--- a/Informe labo.docx
+++ b/Informe labo.docx
@@ -11,7 +11,7 @@
         <mc:AlternateContent>
           <mc:Choice Requires="wps">
             <w:drawing>
-              <wp:anchor distT="0" distB="0" distL="114300" distR="114300" simplePos="0" relativeHeight="251651584" behindDoc="0" locked="0" layoutInCell="1" allowOverlap="1" wp14:anchorId="53C00F00" wp14:editId="0A0C511D">
+              <wp:anchor distT="0" distB="0" distL="114300" distR="114300" simplePos="0" relativeHeight="251650048" behindDoc="0" locked="0" layoutInCell="1" allowOverlap="1" wp14:anchorId="53C00F00" wp14:editId="0A0C511D">
                 <wp:simplePos x="0" y="0"/>
                 <wp:positionH relativeFrom="page">
                   <wp:posOffset>4914900</wp:posOffset>
@@ -160,7 +160,7 @@
         <mc:AlternateContent>
           <mc:Choice Requires="wps">
             <w:drawing>
-              <wp:anchor distT="0" distB="0" distL="114300" distR="114300" simplePos="0" relativeHeight="251650560" behindDoc="0" locked="0" layoutInCell="1" allowOverlap="1" wp14:anchorId="063C837F" wp14:editId="5A8D4B1E">
+              <wp:anchor distT="0" distB="0" distL="114300" distR="114300" simplePos="0" relativeHeight="251649024" behindDoc="0" locked="0" layoutInCell="1" allowOverlap="1" wp14:anchorId="063C837F" wp14:editId="5A8D4B1E">
                 <wp:simplePos x="0" y="0"/>
                 <wp:positionH relativeFrom="page">
                   <wp:posOffset>333375</wp:posOffset>
@@ -305,7 +305,7 @@
         <mc:AlternateContent>
           <mc:Choice Requires="wps">
             <w:drawing>
-              <wp:anchor distT="0" distB="0" distL="114300" distR="114300" simplePos="0" relativeHeight="251653632" behindDoc="0" locked="0" layoutInCell="1" allowOverlap="1" wp14:anchorId="7987AFA3" wp14:editId="6569F613">
+              <wp:anchor distT="0" distB="0" distL="114300" distR="114300" simplePos="0" relativeHeight="251652096" behindDoc="0" locked="0" layoutInCell="1" allowOverlap="1" wp14:anchorId="7987AFA3" wp14:editId="6569F613">
                 <wp:simplePos x="0" y="0"/>
                 <wp:positionH relativeFrom="margin">
                   <wp:posOffset>-538480</wp:posOffset>
@@ -452,7 +452,7 @@
         <mc:AlternateContent>
           <mc:Choice Requires="wps">
             <w:drawing>
-              <wp:anchor distT="0" distB="0" distL="114300" distR="114300" simplePos="0" relativeHeight="251652608" behindDoc="0" locked="0" layoutInCell="1" allowOverlap="1" wp14:anchorId="2D122C77" wp14:editId="2D40AAD9">
+              <wp:anchor distT="0" distB="0" distL="114300" distR="114300" simplePos="0" relativeHeight="251651072" behindDoc="0" locked="0" layoutInCell="1" allowOverlap="1" wp14:anchorId="2D122C77" wp14:editId="2D40AAD9">
                 <wp:simplePos x="0" y="0"/>
                 <wp:positionH relativeFrom="margin">
                   <wp:posOffset>-490855</wp:posOffset>
@@ -613,7 +613,7 @@
             <v:path o:extrusionok="f" gradientshapeok="t" o:connecttype="rect"/>
             <o:lock v:ext="edit" aspectratio="t"/>
           </v:shapetype>
-          <v:shape id="_x0000_s1028" type="#_x0000_t75" style="position:absolute;margin-left:-85.05pt;margin-top:177.55pt;width:594.75pt;height:355.15pt;z-index:-251649536;mso-position-horizontal-relative:text;mso-position-vertical-relative:text;mso-width-relative:page;mso-height-relative:page" wrapcoords="-38 0 -38 21543 21600 21543 21600 0 -38 0">
+          <v:shape id="_x0000_s1028" type="#_x0000_t75" style="position:absolute;margin-left:-85.05pt;margin-top:177.55pt;width:594.75pt;height:355.15pt;z-index:-251648000;mso-position-horizontal-relative:text;mso-position-vertical-relative:text;mso-width-relative:page;mso-height-relative:page" wrapcoords="-38 0 -38 21543 21600 21543 21600 0 -38 0">
             <v:imagedata r:id="rId5" o:title="NOVITEC-ROSSO-N-LARGO-Ferrari-California-T-17"/>
             <w10:wrap type="tight"/>
           </v:shape>
@@ -627,7 +627,7 @@
         <mc:AlternateContent>
           <mc:Choice Requires="wps">
             <w:drawing>
-              <wp:anchor distT="0" distB="0" distL="114300" distR="114300" simplePos="0" relativeHeight="251649536" behindDoc="0" locked="0" layoutInCell="1" allowOverlap="1" wp14:anchorId="24E7039A" wp14:editId="4D81EA56">
+              <wp:anchor distT="0" distB="0" distL="114300" distR="114300" simplePos="0" relativeHeight="251648000" behindDoc="0" locked="0" layoutInCell="1" allowOverlap="1" wp14:anchorId="24E7039A" wp14:editId="4D81EA56">
                 <wp:simplePos x="0" y="0"/>
                 <wp:positionH relativeFrom="margin">
                   <wp:align>left</wp:align>
@@ -771,7 +771,7 @@
         <mc:AlternateContent>
           <mc:Choice Requires="wps">
             <w:drawing>
-              <wp:anchor distT="0" distB="0" distL="114300" distR="114300" simplePos="0" relativeHeight="251648512" behindDoc="0" locked="0" layoutInCell="1" allowOverlap="1" wp14:anchorId="0C07B259" wp14:editId="1E51B04A">
+              <wp:anchor distT="0" distB="0" distL="114300" distR="114300" simplePos="0" relativeHeight="251646976" behindDoc="0" locked="0" layoutInCell="1" allowOverlap="1" wp14:anchorId="0C07B259" wp14:editId="1E51B04A">
                 <wp:simplePos x="0" y="0"/>
                 <wp:positionH relativeFrom="margin">
                   <wp:posOffset>-305435</wp:posOffset>
@@ -1028,7 +1028,7 @@
         <mc:AlternateContent>
           <mc:Choice Requires="wps">
             <w:drawing>
-              <wp:anchor distT="0" distB="0" distL="114300" distR="114300" simplePos="0" relativeHeight="251654656" behindDoc="0" locked="0" layoutInCell="1" allowOverlap="1" wp14:anchorId="0CCB41BF" wp14:editId="6CA60511">
+              <wp:anchor distT="0" distB="0" distL="114300" distR="114300" simplePos="0" relativeHeight="251653120" behindDoc="0" locked="0" layoutInCell="1" allowOverlap="1" wp14:anchorId="0CCB41BF" wp14:editId="6CA60511">
                 <wp:simplePos x="0" y="0"/>
                 <wp:positionH relativeFrom="page">
                   <wp:posOffset>2470785</wp:posOffset>
@@ -1192,7 +1192,7 @@
         <mc:AlternateContent>
           <mc:Choice Requires="wps">
             <w:drawing>
-              <wp:anchor distT="0" distB="0" distL="114300" distR="114300" simplePos="0" relativeHeight="251655680" behindDoc="0" locked="0" layoutInCell="1" allowOverlap="1" wp14:anchorId="533A173B" wp14:editId="769A14A9">
+              <wp:anchor distT="0" distB="0" distL="114300" distR="114300" simplePos="0" relativeHeight="251654144" behindDoc="0" locked="0" layoutInCell="1" allowOverlap="1" wp14:anchorId="533A173B" wp14:editId="769A14A9">
                 <wp:simplePos x="0" y="0"/>
                 <wp:positionH relativeFrom="page">
                   <wp:posOffset>733424</wp:posOffset>
@@ -1413,7 +1413,7 @@
         <mc:AlternateContent>
           <mc:Choice Requires="wps">
             <w:drawing>
-              <wp:anchor distT="0" distB="0" distL="114300" distR="114300" simplePos="0" relativeHeight="251656704" behindDoc="0" locked="0" layoutInCell="1" allowOverlap="1" wp14:anchorId="1A8067A2" wp14:editId="4B1481F3">
+              <wp:anchor distT="0" distB="0" distL="114300" distR="114300" simplePos="0" relativeHeight="251655168" behindDoc="0" locked="0" layoutInCell="1" allowOverlap="1" wp14:anchorId="1A8067A2" wp14:editId="4B1481F3">
                 <wp:simplePos x="0" y="0"/>
                 <wp:positionH relativeFrom="margin">
                   <wp:align>center</wp:align>
@@ -1599,7 +1599,7 @@
           <w:lang w:eastAsia="es-AR"/>
         </w:rPr>
         <w:drawing>
-          <wp:anchor distT="0" distB="0" distL="114300" distR="114300" simplePos="0" relativeHeight="251658752" behindDoc="1" locked="0" layoutInCell="1" allowOverlap="1" wp14:anchorId="47EE7A84" wp14:editId="22DF0687">
+          <wp:anchor distT="0" distB="0" distL="114300" distR="114300" simplePos="0" relativeHeight="251657216" behindDoc="1" locked="0" layoutInCell="1" allowOverlap="1" wp14:anchorId="47EE7A84" wp14:editId="22DF0687">
             <wp:simplePos x="0" y="0"/>
             <wp:positionH relativeFrom="margin">
               <wp:align>center</wp:align>
@@ -1690,7 +1690,7 @@
         <mc:AlternateContent>
           <mc:Choice Requires="wps">
             <w:drawing>
-              <wp:anchor distT="0" distB="0" distL="114300" distR="114300" simplePos="0" relativeHeight="251657728" behindDoc="0" locked="0" layoutInCell="1" allowOverlap="1" wp14:anchorId="7BEA8D8E" wp14:editId="70458D86">
+              <wp:anchor distT="0" distB="0" distL="114300" distR="114300" simplePos="0" relativeHeight="251656192" behindDoc="0" locked="0" layoutInCell="1" allowOverlap="1" wp14:anchorId="7BEA8D8E" wp14:editId="70458D86">
                 <wp:simplePos x="0" y="0"/>
                 <wp:positionH relativeFrom="page">
                   <wp:posOffset>1378585</wp:posOffset>
@@ -1883,7 +1883,7 @@
         <mc:AlternateContent>
           <mc:Choice Requires="wps">
             <w:drawing>
-              <wp:anchor distT="0" distB="0" distL="114300" distR="114300" simplePos="0" relativeHeight="251659776" behindDoc="0" locked="0" layoutInCell="1" allowOverlap="1" wp14:anchorId="7931DB33" wp14:editId="08B31AC8">
+              <wp:anchor distT="0" distB="0" distL="114300" distR="114300" simplePos="0" relativeHeight="251658240" behindDoc="0" locked="0" layoutInCell="1" allowOverlap="1" wp14:anchorId="7931DB33" wp14:editId="08B31AC8">
                 <wp:simplePos x="0" y="0"/>
                 <wp:positionH relativeFrom="page">
                   <wp:posOffset>1550035</wp:posOffset>
@@ -2095,7 +2095,7 @@
         <mc:AlternateContent>
           <mc:Choice Requires="wps">
             <w:drawing>
-              <wp:anchor distT="0" distB="0" distL="114300" distR="114300" simplePos="0" relativeHeight="251660800" behindDoc="0" locked="0" layoutInCell="1" allowOverlap="1" wp14:anchorId="6BA1AE88" wp14:editId="34B177C4">
+              <wp:anchor distT="0" distB="0" distL="114300" distR="114300" simplePos="0" relativeHeight="251659264" behindDoc="0" locked="0" layoutInCell="1" allowOverlap="1" wp14:anchorId="6BA1AE88" wp14:editId="34B177C4">
                 <wp:simplePos x="0" y="0"/>
                 <wp:positionH relativeFrom="page">
                   <wp:posOffset>1804035</wp:posOffset>
@@ -2299,7 +2299,7 @@
         <mc:AlternateContent>
           <mc:Choice Requires="wps">
             <w:drawing>
-              <wp:anchor distT="0" distB="0" distL="114300" distR="114300" simplePos="0" relativeHeight="251661824" behindDoc="0" locked="0" layoutInCell="1" allowOverlap="1" wp14:anchorId="7AE5C411" wp14:editId="5B9FC446">
+              <wp:anchor distT="0" distB="0" distL="114300" distR="114300" simplePos="0" relativeHeight="251660288" behindDoc="0" locked="0" layoutInCell="1" allowOverlap="1" wp14:anchorId="7AE5C411" wp14:editId="5B9FC446">
                 <wp:simplePos x="0" y="0"/>
                 <wp:positionH relativeFrom="page">
                   <wp:posOffset>1765935</wp:posOffset>
@@ -2507,7 +2507,7 @@
         <mc:AlternateContent>
           <mc:Choice Requires="wps">
             <w:drawing>
-              <wp:anchor distT="0" distB="0" distL="114300" distR="114300" simplePos="0" relativeHeight="251662848" behindDoc="0" locked="0" layoutInCell="1" allowOverlap="1" wp14:anchorId="1BB780B0" wp14:editId="69D09E0D">
+              <wp:anchor distT="0" distB="0" distL="114300" distR="114300" simplePos="0" relativeHeight="251661312" behindDoc="0" locked="0" layoutInCell="1" allowOverlap="1" wp14:anchorId="1BB780B0" wp14:editId="69D09E0D">
                 <wp:simplePos x="0" y="0"/>
                 <wp:positionH relativeFrom="page">
                   <wp:posOffset>1804035</wp:posOffset>
@@ -2710,7 +2710,7 @@
         <mc:AlternateContent>
           <mc:Choice Requires="wps">
             <w:drawing>
-              <wp:anchor distT="0" distB="0" distL="114300" distR="114300" simplePos="0" relativeHeight="251663872" behindDoc="0" locked="0" layoutInCell="1" allowOverlap="1" wp14:anchorId="0956DCEF" wp14:editId="6466819B">
+              <wp:anchor distT="0" distB="0" distL="114300" distR="114300" simplePos="0" relativeHeight="251662336" behindDoc="0" locked="0" layoutInCell="1" allowOverlap="1" wp14:anchorId="0956DCEF" wp14:editId="6466819B">
                 <wp:simplePos x="0" y="0"/>
                 <wp:positionH relativeFrom="page">
                   <wp:posOffset>1775460</wp:posOffset>
@@ -2919,7 +2919,7 @@
         <mc:AlternateContent>
           <mc:Choice Requires="wps">
             <w:drawing>
-              <wp:anchor distT="0" distB="0" distL="114300" distR="114300" simplePos="0" relativeHeight="251664896" behindDoc="0" locked="0" layoutInCell="1" allowOverlap="1" wp14:anchorId="56C75E5C" wp14:editId="397BDE04">
+              <wp:anchor distT="0" distB="0" distL="114300" distR="114300" simplePos="0" relativeHeight="251663360" behindDoc="0" locked="0" layoutInCell="1" allowOverlap="1" wp14:anchorId="56C75E5C" wp14:editId="397BDE04">
                 <wp:simplePos x="0" y="0"/>
                 <wp:positionH relativeFrom="page">
                   <wp:align>right</wp:align>
@@ -3110,7 +3110,7 @@
           <w:lang w:eastAsia="es-AR"/>
         </w:rPr>
         <w:drawing>
-          <wp:anchor distT="0" distB="0" distL="114300" distR="114300" simplePos="0" relativeHeight="251665920" behindDoc="1" locked="0" layoutInCell="1" allowOverlap="1" wp14:anchorId="1124790B" wp14:editId="3F4459DC">
+          <wp:anchor distT="0" distB="0" distL="114300" distR="114300" simplePos="0" relativeHeight="251664384" behindDoc="1" locked="0" layoutInCell="1" allowOverlap="1" wp14:anchorId="1124790B" wp14:editId="3F4459DC">
             <wp:simplePos x="0" y="0"/>
             <wp:positionH relativeFrom="column">
               <wp:posOffset>472440</wp:posOffset>
@@ -3211,8 +3211,6 @@
     <w:p/>
     <w:p/>
     <w:p>
-      <w:bookmarkStart w:id="0" w:name="_GoBack"/>
-      <w:bookmarkEnd w:id="0"/>
       <w:r>
         <w:rPr>
           <w:noProof/>
@@ -3222,7 +3220,7 @@
         <mc:AlternateContent>
           <mc:Choice Requires="wps">
             <w:drawing>
-              <wp:anchor distT="0" distB="0" distL="114300" distR="114300" simplePos="0" relativeHeight="251672064" behindDoc="0" locked="0" layoutInCell="1" allowOverlap="1" wp14:anchorId="3F340992" wp14:editId="4A60081F">
+              <wp:anchor distT="0" distB="0" distL="114300" distR="114300" simplePos="0" relativeHeight="251667456" behindDoc="0" locked="0" layoutInCell="1" allowOverlap="1" wp14:anchorId="3F340992" wp14:editId="4A60081F">
                 <wp:simplePos x="0" y="0"/>
                 <wp:positionH relativeFrom="page">
                   <wp:posOffset>2137410</wp:posOffset>
@@ -3408,7 +3406,7 @@
           <w:lang w:eastAsia="es-AR"/>
         </w:rPr>
         <w:drawing>
-          <wp:anchor distT="0" distB="0" distL="114300" distR="114300" simplePos="0" relativeHeight="251670016" behindDoc="1" locked="0" layoutInCell="1" allowOverlap="1" wp14:anchorId="606A459B" wp14:editId="67FD431E">
+          <wp:anchor distT="0" distB="0" distL="114300" distR="114300" simplePos="0" relativeHeight="251666432" behindDoc="1" locked="0" layoutInCell="1" allowOverlap="1" wp14:anchorId="606A459B" wp14:editId="67FD431E">
             <wp:simplePos x="0" y="0"/>
             <wp:positionH relativeFrom="margin">
               <wp:posOffset>18415</wp:posOffset>
@@ -3417,30 +3415,26 @@
               <wp:posOffset>4543425</wp:posOffset>
             </wp:positionV>
             <wp:extent cx="5400040" cy="3150235"/>
-            <wp:effectExtent l="0" t="19050" r="29210" b="31115"/>
+            <wp:effectExtent l="0" t="19050" r="43815" b="214630"/>
             <wp:wrapTight wrapText="bothSides">
               <wp:wrapPolygon edited="0">
-                <wp:start x="533" y="-131"/>
-                <wp:lineTo x="0" y="0"/>
-                <wp:lineTo x="0" y="10319"/>
-                <wp:lineTo x="10820" y="10450"/>
-                <wp:lineTo x="0" y="11103"/>
-                <wp:lineTo x="0" y="20899"/>
-                <wp:lineTo x="457" y="21683"/>
-                <wp:lineTo x="18821" y="21683"/>
-                <wp:lineTo x="21641" y="16719"/>
-                <wp:lineTo x="21641" y="16197"/>
-                <wp:lineTo x="19507" y="12539"/>
-                <wp:lineTo x="19659" y="11364"/>
-                <wp:lineTo x="18364" y="11103"/>
-                <wp:lineTo x="10820" y="10450"/>
-                <wp:lineTo x="17754" y="10450"/>
-                <wp:lineTo x="20040" y="9927"/>
-                <wp:lineTo x="19964" y="8360"/>
-                <wp:lineTo x="21107" y="6270"/>
-                <wp:lineTo x="21641" y="5094"/>
-                <wp:lineTo x="18745" y="-131"/>
-                <wp:lineTo x="533" y="-131"/>
+                <wp:start x="173" y="-297"/>
+                <wp:lineTo x="0" y="297"/>
+                <wp:lineTo x="0" y="21085"/>
+                <wp:lineTo x="2945" y="23758"/>
+                <wp:lineTo x="2945" y="24649"/>
+                <wp:lineTo x="15416" y="24649"/>
+                <wp:lineTo x="19054" y="23758"/>
+                <wp:lineTo x="20786" y="21976"/>
+                <wp:lineTo x="20613" y="19006"/>
+                <wp:lineTo x="21825" y="16334"/>
+                <wp:lineTo x="21825" y="16037"/>
+                <wp:lineTo x="20786" y="14255"/>
+                <wp:lineTo x="19747" y="9503"/>
+                <wp:lineTo x="21825" y="5049"/>
+                <wp:lineTo x="21825" y="4752"/>
+                <wp:lineTo x="19054" y="-297"/>
+                <wp:lineTo x="173" y="-297"/>
               </wp:wrapPolygon>
             </wp:wrapTight>
             <wp:docPr id="11" name="Diagrama 11"/>
@@ -3453,13 +3447,14 @@
           </wp:anchor>
         </w:drawing>
       </w:r>
+      <w:bookmarkStart w:id="0" w:name="_GoBack"/>
       <w:r>
         <w:rPr>
           <w:noProof/>
           <w:lang w:eastAsia="es-AR"/>
         </w:rPr>
         <w:drawing>
-          <wp:anchor distT="0" distB="0" distL="114300" distR="114300" simplePos="0" relativeHeight="251667968" behindDoc="1" locked="0" layoutInCell="1" allowOverlap="1">
+          <wp:anchor distT="0" distB="0" distL="114300" distR="114300" simplePos="0" relativeHeight="251665408" behindDoc="1" locked="0" layoutInCell="1" allowOverlap="1">
             <wp:simplePos x="0" y="0"/>
             <wp:positionH relativeFrom="margin">
               <wp:align>left</wp:align>
@@ -3468,30 +3463,27 @@
               <wp:posOffset>1162050</wp:posOffset>
             </wp:positionV>
             <wp:extent cx="5400040" cy="3150235"/>
-            <wp:effectExtent l="0" t="19050" r="29210" b="31115"/>
+            <wp:effectExtent l="0" t="19050" r="43815" b="214630"/>
             <wp:wrapTight wrapText="bothSides">
               <wp:wrapPolygon edited="0">
-                <wp:start x="533" y="-131"/>
-                <wp:lineTo x="0" y="0"/>
-                <wp:lineTo x="0" y="10319"/>
-                <wp:lineTo x="10820" y="10450"/>
-                <wp:lineTo x="0" y="11103"/>
-                <wp:lineTo x="0" y="20899"/>
-                <wp:lineTo x="457" y="21683"/>
-                <wp:lineTo x="18821" y="21683"/>
-                <wp:lineTo x="21641" y="16719"/>
-                <wp:lineTo x="21641" y="16197"/>
-                <wp:lineTo x="19507" y="12539"/>
-                <wp:lineTo x="19659" y="11364"/>
-                <wp:lineTo x="18364" y="11103"/>
-                <wp:lineTo x="10820" y="10450"/>
-                <wp:lineTo x="17754" y="10450"/>
-                <wp:lineTo x="20040" y="9927"/>
-                <wp:lineTo x="19964" y="8360"/>
-                <wp:lineTo x="21107" y="6270"/>
-                <wp:lineTo x="21641" y="5094"/>
-                <wp:lineTo x="18745" y="-131"/>
-                <wp:lineTo x="533" y="-131"/>
+                <wp:start x="173" y="-297"/>
+                <wp:lineTo x="0" y="297"/>
+                <wp:lineTo x="0" y="21382"/>
+                <wp:lineTo x="4850" y="23758"/>
+                <wp:lineTo x="4850" y="24649"/>
+                <wp:lineTo x="13164" y="24649"/>
+                <wp:lineTo x="15416" y="23758"/>
+                <wp:lineTo x="20786" y="20194"/>
+                <wp:lineTo x="20613" y="19006"/>
+                <wp:lineTo x="21825" y="16334"/>
+                <wp:lineTo x="21825" y="16037"/>
+                <wp:lineTo x="20786" y="14255"/>
+                <wp:lineTo x="20613" y="9503"/>
+                <wp:lineTo x="19747" y="9503"/>
+                <wp:lineTo x="21825" y="5049"/>
+                <wp:lineTo x="21825" y="4752"/>
+                <wp:lineTo x="19054" y="-297"/>
+                <wp:lineTo x="173" y="-297"/>
               </wp:wrapPolygon>
             </wp:wrapTight>
             <wp:docPr id="10" name="Diagrama 10"/>
@@ -3504,6 +3496,7 @@
           </wp:anchor>
         </w:drawing>
       </w:r>
+      <w:bookmarkEnd w:id="0"/>
     </w:p>
     <w:sectPr>
       <w:pgSz w:w="11906" w:h="16838"/>
@@ -5779,11 +5772,7 @@
         <a:p>
           <a:r>
             <a:rPr lang="es-AR" sz="1200"/>
-            <a:t>char Apellido</a:t>
-          </a:r>
-          <a:r>
-            <a:rPr lang="es-AR" sz="1200"/>
-            <a:t>[30]</a:t>
+            <a:t>char Apellido[30]</a:t>
           </a:r>
           <a:endParaRPr lang="es-AR" sz="2800"/>
         </a:p>
@@ -5859,7 +5848,6 @@
             <a:rPr lang="es-AR" sz="1200"/>
             <a:t>char Nombre[30]</a:t>
           </a:r>
-          <a:endParaRPr lang="es-AR" sz="1200"/>
         </a:p>
       </dgm:t>
     </dgm:pt>
@@ -5968,7 +5956,6 @@
             <a:rPr lang="es-AR" sz="1200"/>
             <a:t>int Telefono</a:t>
           </a:r>
-          <a:endParaRPr lang="es-AR" sz="1200"/>
         </a:p>
       </dgm:t>
     </dgm:pt>
@@ -6111,6 +6098,13 @@
         </dgm:presLayoutVars>
       </dgm:prSet>
       <dgm:spPr/>
+      <dgm:t>
+        <a:bodyPr/>
+        <a:lstStyle/>
+        <a:p>
+          <a:endParaRPr lang="es-AR"/>
+        </a:p>
+      </dgm:t>
     </dgm:pt>
     <dgm:pt modelId="{86F94E6C-FD23-4D80-B34D-E6F5F6DD283C}" type="pres">
       <dgm:prSet presAssocID="{19425D38-39F7-44F2-B298-ACF170D1673D}" presName="linNode" presStyleCnt="0"/>
@@ -6161,6 +6155,13 @@
         </dgm:presLayoutVars>
       </dgm:prSet>
       <dgm:spPr/>
+      <dgm:t>
+        <a:bodyPr/>
+        <a:lstStyle/>
+        <a:p>
+          <a:endParaRPr lang="es-AR"/>
+        </a:p>
+      </dgm:t>
     </dgm:pt>
     <dgm:pt modelId="{B9FAB27F-0F79-4A29-B631-B3EBE0CF1C8A}" type="pres">
       <dgm:prSet presAssocID="{97CCCFD0-D762-4F0A-A5A3-1F9876D07667}" presName="childShp" presStyleLbl="bgAccFollowNode1" presStyleIdx="1" presStyleCnt="2">
@@ -6179,36 +6180,36 @@
     </dgm:pt>
   </dgm:ptLst>
   <dgm:cxnLst>
-    <dgm:cxn modelId="{88F2CCBA-CC8F-4822-9B7B-EAD125C8BC9B}" type="presOf" srcId="{93FEDF25-5A3F-4D1C-8F45-F1569F13AA77}" destId="{B9FAB27F-0F79-4A29-B631-B3EBE0CF1C8A}" srcOrd="0" destOrd="0" presId="urn:microsoft.com/office/officeart/2005/8/layout/vList6"/>
-    <dgm:cxn modelId="{AFC4767B-3F5E-4F8C-BABC-5E0ED7DD160C}" type="presOf" srcId="{B50EC83E-899C-4BD4-B694-43AF8EC5B29F}" destId="{B9FAB27F-0F79-4A29-B631-B3EBE0CF1C8A}" srcOrd="0" destOrd="2" presId="urn:microsoft.com/office/officeart/2005/8/layout/vList6"/>
-    <dgm:cxn modelId="{2FB450D1-9140-466D-9542-6012A2A6A275}" type="presOf" srcId="{19425D38-39F7-44F2-B298-ACF170D1673D}" destId="{299FB4F5-800A-4083-9DE5-ACCB333728CD}" srcOrd="0" destOrd="0" presId="urn:microsoft.com/office/officeart/2005/8/layout/vList6"/>
-    <dgm:cxn modelId="{A738A925-1623-41BA-A415-8381E8F7F349}" type="presOf" srcId="{6A60F1BC-AAFC-42C2-A1B1-C46ECE31F41A}" destId="{61E636CE-1A8D-46F0-89D0-69CD841C3F1D}" srcOrd="0" destOrd="0" presId="urn:microsoft.com/office/officeart/2005/8/layout/vList6"/>
+    <dgm:cxn modelId="{93DF2DCA-E70F-4554-8095-FD7E9193357E}" type="presOf" srcId="{2F85F982-9529-44B8-8D52-9366E43AF2BF}" destId="{B9FAB27F-0F79-4A29-B631-B3EBE0CF1C8A}" srcOrd="0" destOrd="3" presId="urn:microsoft.com/office/officeart/2005/8/layout/vList6"/>
+    <dgm:cxn modelId="{CAD6DB7B-483A-4151-91F2-82B20B1C9CFD}" type="presOf" srcId="{8DC6B559-94FA-498C-BA2B-33B85256D25E}" destId="{1737E872-ED8F-49D2-B552-4841933E3CE3}" srcOrd="0" destOrd="0" presId="urn:microsoft.com/office/officeart/2005/8/layout/vList6"/>
+    <dgm:cxn modelId="{7DE492D2-2508-4682-8CD8-B3A676AE6C18}" type="presOf" srcId="{A4AC293E-FBE5-4859-8EB4-72A4DE4383B1}" destId="{61E636CE-1A8D-46F0-89D0-69CD841C3F1D}" srcOrd="0" destOrd="3" presId="urn:microsoft.com/office/officeart/2005/8/layout/vList6"/>
     <dgm:cxn modelId="{1D7DE2BF-4535-4FDB-A733-06A8D9210212}" srcId="{8DC6B559-94FA-498C-BA2B-33B85256D25E}" destId="{19425D38-39F7-44F2-B298-ACF170D1673D}" srcOrd="0" destOrd="0" parTransId="{468140A9-F484-4B83-BA73-9917990CA90A}" sibTransId="{D22DFF90-0EBE-4530-995E-1887FBCD1E91}"/>
     <dgm:cxn modelId="{B9B6F583-E9C1-438D-A5FA-FF8060D67F06}" srcId="{19425D38-39F7-44F2-B298-ACF170D1673D}" destId="{A4AC293E-FBE5-4859-8EB4-72A4DE4383B1}" srcOrd="3" destOrd="0" parTransId="{EED6CD4F-11F5-4127-ADAF-D3CB4842E875}" sibTransId="{6D1ED871-B7EC-48F6-A084-79901E92D4E8}"/>
+    <dgm:cxn modelId="{15336559-2C3F-4179-883A-5BBC47BE23DF}" type="presOf" srcId="{6A60F1BC-AAFC-42C2-A1B1-C46ECE31F41A}" destId="{61E636CE-1A8D-46F0-89D0-69CD841C3F1D}" srcOrd="0" destOrd="0" presId="urn:microsoft.com/office/officeart/2005/8/layout/vList6"/>
     <dgm:cxn modelId="{DA567489-4F2A-4733-9E58-58CF633733C4}" srcId="{97CCCFD0-D762-4F0A-A5A3-1F9876D07667}" destId="{2F85F982-9529-44B8-8D52-9366E43AF2BF}" srcOrd="3" destOrd="0" parTransId="{60535D99-820F-4AF7-8549-09535C50C133}" sibTransId="{01036E63-B682-498B-AB43-78132DFE886D}"/>
     <dgm:cxn modelId="{D5EC4D40-CBF5-4907-8643-6BE8BD49209B}" srcId="{97CCCFD0-D762-4F0A-A5A3-1F9876D07667}" destId="{B50EC83E-899C-4BD4-B694-43AF8EC5B29F}" srcOrd="2" destOrd="0" parTransId="{A805F3E8-F7CB-4FBB-944D-444E15AEB938}" sibTransId="{566A4614-3A28-49BD-A260-A45725221428}"/>
-    <dgm:cxn modelId="{05FAB086-00ED-4898-82FD-C6AF4E6E9AFA}" type="presOf" srcId="{D1BC9844-78C3-45B9-9D0B-3801A6138BCB}" destId="{B9FAB27F-0F79-4A29-B631-B3EBE0CF1C8A}" srcOrd="0" destOrd="1" presId="urn:microsoft.com/office/officeart/2005/8/layout/vList6"/>
-    <dgm:cxn modelId="{24313220-78C9-448D-985F-1BDFC46952E2}" type="presOf" srcId="{2F85F982-9529-44B8-8D52-9366E43AF2BF}" destId="{B9FAB27F-0F79-4A29-B631-B3EBE0CF1C8A}" srcOrd="0" destOrd="3" presId="urn:microsoft.com/office/officeart/2005/8/layout/vList6"/>
-    <dgm:cxn modelId="{F01350FF-4A64-47F5-BCEC-DFCE2E46F70C}" type="presOf" srcId="{226E93FC-31EF-4511-A4D0-370F49A4D539}" destId="{61E636CE-1A8D-46F0-89D0-69CD841C3F1D}" srcOrd="0" destOrd="4" presId="urn:microsoft.com/office/officeart/2005/8/layout/vList6"/>
-    <dgm:cxn modelId="{A5890E56-1E20-4E6D-9F9E-FD1BE16AF6AB}" type="presOf" srcId="{8DC6B559-94FA-498C-BA2B-33B85256D25E}" destId="{1737E872-ED8F-49D2-B552-4841933E3CE3}" srcOrd="0" destOrd="0" presId="urn:microsoft.com/office/officeart/2005/8/layout/vList6"/>
-    <dgm:cxn modelId="{7973F240-E74D-4F40-BC9E-BBD5C77B1092}" type="presOf" srcId="{790B336D-4D5F-49BB-8541-7ABBA63407E8}" destId="{61E636CE-1A8D-46F0-89D0-69CD841C3F1D}" srcOrd="0" destOrd="1" presId="urn:microsoft.com/office/officeart/2005/8/layout/vList6"/>
+    <dgm:cxn modelId="{5B2ADF9E-2693-41D6-8753-4AD3C95D68C4}" type="presOf" srcId="{93FEDF25-5A3F-4D1C-8F45-F1569F13AA77}" destId="{B9FAB27F-0F79-4A29-B631-B3EBE0CF1C8A}" srcOrd="0" destOrd="0" presId="urn:microsoft.com/office/officeart/2005/8/layout/vList6"/>
+    <dgm:cxn modelId="{07655BC1-EDE4-44D0-8285-09C05555CF1A}" type="presOf" srcId="{226E93FC-31EF-4511-A4D0-370F49A4D539}" destId="{61E636CE-1A8D-46F0-89D0-69CD841C3F1D}" srcOrd="0" destOrd="4" presId="urn:microsoft.com/office/officeart/2005/8/layout/vList6"/>
+    <dgm:cxn modelId="{E5F35668-C5B8-42B0-8672-0C294D8D6F88}" type="presOf" srcId="{790B336D-4D5F-49BB-8541-7ABBA63407E8}" destId="{61E636CE-1A8D-46F0-89D0-69CD841C3F1D}" srcOrd="0" destOrd="1" presId="urn:microsoft.com/office/officeart/2005/8/layout/vList6"/>
+    <dgm:cxn modelId="{B7F08462-33A8-4553-8064-8444781349F7}" type="presOf" srcId="{B50EC83E-899C-4BD4-B694-43AF8EC5B29F}" destId="{B9FAB27F-0F79-4A29-B631-B3EBE0CF1C8A}" srcOrd="0" destOrd="2" presId="urn:microsoft.com/office/officeart/2005/8/layout/vList6"/>
+    <dgm:cxn modelId="{B5546EE9-72FA-4FA4-AAC2-8E802B80E28E}" type="presOf" srcId="{D1BC9844-78C3-45B9-9D0B-3801A6138BCB}" destId="{B9FAB27F-0F79-4A29-B631-B3EBE0CF1C8A}" srcOrd="0" destOrd="1" presId="urn:microsoft.com/office/officeart/2005/8/layout/vList6"/>
     <dgm:cxn modelId="{139E55E2-1BF5-4492-A7D9-455376CF0980}" srcId="{97CCCFD0-D762-4F0A-A5A3-1F9876D07667}" destId="{D1BC9844-78C3-45B9-9D0B-3801A6138BCB}" srcOrd="1" destOrd="0" parTransId="{10FDF8BF-67FC-4E9E-B44D-65E72DEB34C0}" sibTransId="{5824049B-2885-44CA-BAE1-BB4A49C3FD82}"/>
-    <dgm:cxn modelId="{CDFAB29D-0F99-40F2-8F14-AE1E9BD870DE}" type="presOf" srcId="{80612E1E-9422-44DE-8F9A-663D756F61BF}" destId="{61E636CE-1A8D-46F0-89D0-69CD841C3F1D}" srcOrd="0" destOrd="2" presId="urn:microsoft.com/office/officeart/2005/8/layout/vList6"/>
     <dgm:cxn modelId="{E3570F10-D591-43AB-85C4-7891694EFC5D}" srcId="{8DC6B559-94FA-498C-BA2B-33B85256D25E}" destId="{97CCCFD0-D762-4F0A-A5A3-1F9876D07667}" srcOrd="1" destOrd="0" parTransId="{FB6AAF95-7AFB-49FF-A253-36299FCE4276}" sibTransId="{5A064438-4799-4E4F-B1BF-9ABB73F3C9C6}"/>
     <dgm:cxn modelId="{50EB6B19-3FE6-471B-B1F7-2694AFF99F1B}" srcId="{97CCCFD0-D762-4F0A-A5A3-1F9876D07667}" destId="{93FEDF25-5A3F-4D1C-8F45-F1569F13AA77}" srcOrd="0" destOrd="0" parTransId="{A0E739C7-ACA2-42E0-A26C-41A9F309876F}" sibTransId="{FCAB75AB-447C-4453-84B8-6F5D42A9412A}"/>
+    <dgm:cxn modelId="{0CF8A593-8CC3-48A7-A013-D5382E0B293F}" type="presOf" srcId="{97CCCFD0-D762-4F0A-A5A3-1F9876D07667}" destId="{B7A507B2-351A-4178-9473-802112A23B56}" srcOrd="0" destOrd="0" presId="urn:microsoft.com/office/officeart/2005/8/layout/vList6"/>
+    <dgm:cxn modelId="{60E8E772-4971-4783-95D9-11C2B4A196D4}" type="presOf" srcId="{19425D38-39F7-44F2-B298-ACF170D1673D}" destId="{299FB4F5-800A-4083-9DE5-ACCB333728CD}" srcOrd="0" destOrd="0" presId="urn:microsoft.com/office/officeart/2005/8/layout/vList6"/>
     <dgm:cxn modelId="{EBAE1E6F-0B08-4AD5-BFBF-B7E39E9B0CC0}" srcId="{19425D38-39F7-44F2-B298-ACF170D1673D}" destId="{80612E1E-9422-44DE-8F9A-663D756F61BF}" srcOrd="2" destOrd="0" parTransId="{EE8F7446-ACB7-4798-BC3A-1877BFEEEE55}" sibTransId="{ED7724A7-1259-441D-9B75-448E7FADFCC1}"/>
-    <dgm:cxn modelId="{769E5984-C052-4DF8-A475-EB85CCF18F00}" type="presOf" srcId="{97CCCFD0-D762-4F0A-A5A3-1F9876D07667}" destId="{B7A507B2-351A-4178-9473-802112A23B56}" srcOrd="0" destOrd="0" presId="urn:microsoft.com/office/officeart/2005/8/layout/vList6"/>
     <dgm:cxn modelId="{61349BB3-934D-456C-A315-1FEC1E53DE4E}" srcId="{19425D38-39F7-44F2-B298-ACF170D1673D}" destId="{790B336D-4D5F-49BB-8541-7ABBA63407E8}" srcOrd="1" destOrd="0" parTransId="{B6233294-4209-4F37-83C2-E3F395C3D015}" sibTransId="{E4981F34-794C-469C-99BA-53C272C6BDF6}"/>
+    <dgm:cxn modelId="{22575DB9-1CA6-48F4-A402-D5DFE33DD9FE}" type="presOf" srcId="{80612E1E-9422-44DE-8F9A-663D756F61BF}" destId="{61E636CE-1A8D-46F0-89D0-69CD841C3F1D}" srcOrd="0" destOrd="2" presId="urn:microsoft.com/office/officeart/2005/8/layout/vList6"/>
     <dgm:cxn modelId="{52E08D79-8491-45D7-BA1C-18DF6B355C87}" srcId="{19425D38-39F7-44F2-B298-ACF170D1673D}" destId="{6A60F1BC-AAFC-42C2-A1B1-C46ECE31F41A}" srcOrd="0" destOrd="0" parTransId="{97396C52-D277-4732-BD86-049013CDD1DD}" sibTransId="{478795C9-AEE6-4BCD-8ED9-C42DDE98E8F1}"/>
-    <dgm:cxn modelId="{804EE457-5EB9-407D-88E5-A6D97AC17534}" type="presOf" srcId="{A4AC293E-FBE5-4859-8EB4-72A4DE4383B1}" destId="{61E636CE-1A8D-46F0-89D0-69CD841C3F1D}" srcOrd="0" destOrd="3" presId="urn:microsoft.com/office/officeart/2005/8/layout/vList6"/>
     <dgm:cxn modelId="{3080CB90-5580-4551-BF72-4E934872C394}" srcId="{19425D38-39F7-44F2-B298-ACF170D1673D}" destId="{226E93FC-31EF-4511-A4D0-370F49A4D539}" srcOrd="4" destOrd="0" parTransId="{B77D6959-F945-46DD-AB97-DBFB58A59F96}" sibTransId="{B792E444-C1A2-4CC2-B9B0-B9CDDF55B6B1}"/>
-    <dgm:cxn modelId="{90069B86-C223-4284-A54C-AD54E8BCFA32}" type="presParOf" srcId="{1737E872-ED8F-49D2-B552-4841933E3CE3}" destId="{86F94E6C-FD23-4D80-B34D-E6F5F6DD283C}" srcOrd="0" destOrd="0" presId="urn:microsoft.com/office/officeart/2005/8/layout/vList6"/>
-    <dgm:cxn modelId="{569E316C-408A-4D3B-8684-CF64EF4E3DB3}" type="presParOf" srcId="{86F94E6C-FD23-4D80-B34D-E6F5F6DD283C}" destId="{299FB4F5-800A-4083-9DE5-ACCB333728CD}" srcOrd="0" destOrd="0" presId="urn:microsoft.com/office/officeart/2005/8/layout/vList6"/>
-    <dgm:cxn modelId="{CD50EDC2-7416-4B72-8FE6-B5BAD15505A2}" type="presParOf" srcId="{86F94E6C-FD23-4D80-B34D-E6F5F6DD283C}" destId="{61E636CE-1A8D-46F0-89D0-69CD841C3F1D}" srcOrd="1" destOrd="0" presId="urn:microsoft.com/office/officeart/2005/8/layout/vList6"/>
-    <dgm:cxn modelId="{A732A831-A5B4-4C7D-8184-978B44261297}" type="presParOf" srcId="{1737E872-ED8F-49D2-B552-4841933E3CE3}" destId="{954B1A87-8B1D-4A4E-BD4B-C03E9B50DB14}" srcOrd="1" destOrd="0" presId="urn:microsoft.com/office/officeart/2005/8/layout/vList6"/>
-    <dgm:cxn modelId="{53E3C120-A0F9-4611-A3CC-722868E752C5}" type="presParOf" srcId="{1737E872-ED8F-49D2-B552-4841933E3CE3}" destId="{F5F99600-26DF-4F81-99F2-C6C8264A9E15}" srcOrd="2" destOrd="0" presId="urn:microsoft.com/office/officeart/2005/8/layout/vList6"/>
-    <dgm:cxn modelId="{BD9BD3F2-FE51-4E61-8655-832EC8BF9A9E}" type="presParOf" srcId="{F5F99600-26DF-4F81-99F2-C6C8264A9E15}" destId="{B7A507B2-351A-4178-9473-802112A23B56}" srcOrd="0" destOrd="0" presId="urn:microsoft.com/office/officeart/2005/8/layout/vList6"/>
-    <dgm:cxn modelId="{9439450A-380F-49AC-8CE9-2B597C28594B}" type="presParOf" srcId="{F5F99600-26DF-4F81-99F2-C6C8264A9E15}" destId="{B9FAB27F-0F79-4A29-B631-B3EBE0CF1C8A}" srcOrd="1" destOrd="0" presId="urn:microsoft.com/office/officeart/2005/8/layout/vList6"/>
+    <dgm:cxn modelId="{08443B79-8BD5-45E2-BF3E-1AC3814DDB03}" type="presParOf" srcId="{1737E872-ED8F-49D2-B552-4841933E3CE3}" destId="{86F94E6C-FD23-4D80-B34D-E6F5F6DD283C}" srcOrd="0" destOrd="0" presId="urn:microsoft.com/office/officeart/2005/8/layout/vList6"/>
+    <dgm:cxn modelId="{37B83D7B-17F0-4F30-A41C-C18B3D836512}" type="presParOf" srcId="{86F94E6C-FD23-4D80-B34D-E6F5F6DD283C}" destId="{299FB4F5-800A-4083-9DE5-ACCB333728CD}" srcOrd="0" destOrd="0" presId="urn:microsoft.com/office/officeart/2005/8/layout/vList6"/>
+    <dgm:cxn modelId="{635AEA56-F699-4899-AFA7-273E270664A0}" type="presParOf" srcId="{86F94E6C-FD23-4D80-B34D-E6F5F6DD283C}" destId="{61E636CE-1A8D-46F0-89D0-69CD841C3F1D}" srcOrd="1" destOrd="0" presId="urn:microsoft.com/office/officeart/2005/8/layout/vList6"/>
+    <dgm:cxn modelId="{207F8119-2374-461A-97D2-E98F15257099}" type="presParOf" srcId="{1737E872-ED8F-49D2-B552-4841933E3CE3}" destId="{954B1A87-8B1D-4A4E-BD4B-C03E9B50DB14}" srcOrd="1" destOrd="0" presId="urn:microsoft.com/office/officeart/2005/8/layout/vList6"/>
+    <dgm:cxn modelId="{24CF7886-FBCA-48B6-887B-4EB33CD23FDB}" type="presParOf" srcId="{1737E872-ED8F-49D2-B552-4841933E3CE3}" destId="{F5F99600-26DF-4F81-99F2-C6C8264A9E15}" srcOrd="2" destOrd="0" presId="urn:microsoft.com/office/officeart/2005/8/layout/vList6"/>
+    <dgm:cxn modelId="{747A54AE-10B6-49F2-A355-B90CFF18A928}" type="presParOf" srcId="{F5F99600-26DF-4F81-99F2-C6C8264A9E15}" destId="{B7A507B2-351A-4178-9473-802112A23B56}" srcOrd="0" destOrd="0" presId="urn:microsoft.com/office/officeart/2005/8/layout/vList6"/>
+    <dgm:cxn modelId="{12088B07-4518-48EB-91F7-84E81A688A0B}" type="presParOf" srcId="{F5F99600-26DF-4F81-99F2-C6C8264A9E15}" destId="{B9FAB27F-0F79-4A29-B631-B3EBE0CF1C8A}" srcOrd="1" destOrd="0" presId="urn:microsoft.com/office/officeart/2005/8/layout/vList6"/>
   </dgm:cxnLst>
   <dgm:bg/>
   <dgm:whole/>
@@ -6243,7 +6244,7 @@
         <a:p>
           <a:r>
             <a:rPr lang="es-AR" sz="3600"/>
-            <a:t>Informe</a:t>
+            <a:t>Ingreso</a:t>
           </a:r>
           <a:endParaRPr lang="es-AR" sz="6000"/>
         </a:p>
@@ -6317,11 +6318,7 @@
         <a:p>
           <a:r>
             <a:rPr lang="es-AR" sz="1100"/>
-            <a:t>char Modelo </a:t>
-          </a:r>
-          <a:r>
-            <a:rPr lang="es-AR" sz="1100"/>
-            <a:t>[30]</a:t>
+            <a:t>char Modelo [30]</a:t>
           </a:r>
           <a:endParaRPr lang="es-AR" sz="2400"/>
         </a:p>
@@ -6397,7 +6394,6 @@
             <a:rPr lang="es-AR" sz="1200"/>
             <a:t>char Marca [30]</a:t>
           </a:r>
-          <a:endParaRPr lang="es-AR" sz="1200"/>
         </a:p>
       </dgm:t>
     </dgm:pt>
@@ -6505,13 +6501,8 @@
         <a:p>
           <a:r>
             <a:rPr lang="es-AR" sz="1100"/>
-            <a:t>char Combusible </a:t>
+            <a:t>char Combusible [10]</a:t>
           </a:r>
-          <a:r>
-            <a:rPr lang="es-AR" sz="1100"/>
-            <a:t>[10]</a:t>
-          </a:r>
-          <a:endParaRPr lang="es-AR" sz="1100"/>
         </a:p>
       </dgm:t>
     </dgm:pt>
@@ -6546,13 +6537,8 @@
         <a:p>
           <a:r>
             <a:rPr lang="es-AR" sz="1100"/>
-            <a:t>char Patente </a:t>
+            <a:t>char Patente [30]</a:t>
           </a:r>
-          <a:r>
-            <a:rPr lang="es-AR" sz="1100"/>
-            <a:t>[30]</a:t>
-          </a:r>
-          <a:endParaRPr lang="es-AR" sz="1100"/>
         </a:p>
       </dgm:t>
     </dgm:pt>
@@ -6659,6 +6645,13 @@
         </dgm:presLayoutVars>
       </dgm:prSet>
       <dgm:spPr/>
+      <dgm:t>
+        <a:bodyPr/>
+        <a:lstStyle/>
+        <a:p>
+          <a:endParaRPr lang="es-AR"/>
+        </a:p>
+      </dgm:t>
     </dgm:pt>
     <dgm:pt modelId="{86F94E6C-FD23-4D80-B34D-E6F5F6DD283C}" type="pres">
       <dgm:prSet presAssocID="{19425D38-39F7-44F2-B298-ACF170D1673D}" presName="linNode" presStyleCnt="0"/>
@@ -6709,6 +6702,13 @@
         </dgm:presLayoutVars>
       </dgm:prSet>
       <dgm:spPr/>
+      <dgm:t>
+        <a:bodyPr/>
+        <a:lstStyle/>
+        <a:p>
+          <a:endParaRPr lang="es-AR"/>
+        </a:p>
+      </dgm:t>
     </dgm:pt>
     <dgm:pt modelId="{B9FAB27F-0F79-4A29-B631-B3EBE0CF1C8A}" type="pres">
       <dgm:prSet presAssocID="{97CCCFD0-D762-4F0A-A5A3-1F9876D07667}" presName="childShp" presStyleLbl="bgAccFollowNode1" presStyleIdx="1" presStyleCnt="2">
@@ -6727,36 +6727,36 @@
     </dgm:pt>
   </dgm:ptLst>
   <dgm:cxnLst>
-    <dgm:cxn modelId="{132F8C1D-E122-4BA0-BE6B-D041AC998898}" type="presOf" srcId="{8DC6B559-94FA-498C-BA2B-33B85256D25E}" destId="{1737E872-ED8F-49D2-B552-4841933E3CE3}" srcOrd="0" destOrd="0" presId="urn:microsoft.com/office/officeart/2005/8/layout/vList6"/>
-    <dgm:cxn modelId="{D561B633-3D51-4C5C-941E-B19E47E065F2}" type="presOf" srcId="{A4AC293E-FBE5-4859-8EB4-72A4DE4383B1}" destId="{61E636CE-1A8D-46F0-89D0-69CD841C3F1D}" srcOrd="0" destOrd="3" presId="urn:microsoft.com/office/officeart/2005/8/layout/vList6"/>
-    <dgm:cxn modelId="{D9517E23-ED0E-46B4-A19C-BF363BCDF7D5}" type="presOf" srcId="{226E93FC-31EF-4511-A4D0-370F49A4D539}" destId="{61E636CE-1A8D-46F0-89D0-69CD841C3F1D}" srcOrd="0" destOrd="4" presId="urn:microsoft.com/office/officeart/2005/8/layout/vList6"/>
-    <dgm:cxn modelId="{1D7DE2BF-4535-4FDB-A733-06A8D9210212}" srcId="{8DC6B559-94FA-498C-BA2B-33B85256D25E}" destId="{19425D38-39F7-44F2-B298-ACF170D1673D}" srcOrd="0" destOrd="0" parTransId="{468140A9-F484-4B83-BA73-9917990CA90A}" sibTransId="{D22DFF90-0EBE-4530-995E-1887FBCD1E91}"/>
-    <dgm:cxn modelId="{B9B6F583-E9C1-438D-A5FA-FF8060D67F06}" srcId="{19425D38-39F7-44F2-B298-ACF170D1673D}" destId="{A4AC293E-FBE5-4859-8EB4-72A4DE4383B1}" srcOrd="3" destOrd="0" parTransId="{EED6CD4F-11F5-4127-ADAF-D3CB4842E875}" sibTransId="{6D1ED871-B7EC-48F6-A084-79901E92D4E8}"/>
-    <dgm:cxn modelId="{F88CF824-9FCA-437B-89EE-CE043DF818BA}" type="presOf" srcId="{80612E1E-9422-44DE-8F9A-663D756F61BF}" destId="{61E636CE-1A8D-46F0-89D0-69CD841C3F1D}" srcOrd="0" destOrd="2" presId="urn:microsoft.com/office/officeart/2005/8/layout/vList6"/>
+    <dgm:cxn modelId="{FA06637B-E867-455A-933E-BAC04D787FFD}" type="presOf" srcId="{D1BC9844-78C3-45B9-9D0B-3801A6138BCB}" destId="{B9FAB27F-0F79-4A29-B631-B3EBE0CF1C8A}" srcOrd="0" destOrd="1" presId="urn:microsoft.com/office/officeart/2005/8/layout/vList6"/>
+    <dgm:cxn modelId="{3D015F23-3B56-41C9-A3A2-E07909F4A53C}" type="presOf" srcId="{19425D38-39F7-44F2-B298-ACF170D1673D}" destId="{299FB4F5-800A-4083-9DE5-ACCB333728CD}" srcOrd="0" destOrd="0" presId="urn:microsoft.com/office/officeart/2005/8/layout/vList6"/>
     <dgm:cxn modelId="{D5EC4D40-CBF5-4907-8643-6BE8BD49209B}" srcId="{97CCCFD0-D762-4F0A-A5A3-1F9876D07667}" destId="{B50EC83E-899C-4BD4-B694-43AF8EC5B29F}" srcOrd="2" destOrd="0" parTransId="{A805F3E8-F7CB-4FBB-944D-444E15AEB938}" sibTransId="{566A4614-3A28-49BD-A260-A45725221428}"/>
-    <dgm:cxn modelId="{139E55E2-1BF5-4492-A7D9-455376CF0980}" srcId="{97CCCFD0-D762-4F0A-A5A3-1F9876D07667}" destId="{D1BC9844-78C3-45B9-9D0B-3801A6138BCB}" srcOrd="1" destOrd="0" parTransId="{10FDF8BF-67FC-4E9E-B44D-65E72DEB34C0}" sibTransId="{5824049B-2885-44CA-BAE1-BB4A49C3FD82}"/>
-    <dgm:cxn modelId="{F79B9702-78F9-4B93-8578-DCC0972D7748}" type="presOf" srcId="{19425D38-39F7-44F2-B298-ACF170D1673D}" destId="{299FB4F5-800A-4083-9DE5-ACCB333728CD}" srcOrd="0" destOrd="0" presId="urn:microsoft.com/office/officeart/2005/8/layout/vList6"/>
-    <dgm:cxn modelId="{5BD2842C-1709-4367-A3FA-20F9450F1BE7}" type="presOf" srcId="{D1BC9844-78C3-45B9-9D0B-3801A6138BCB}" destId="{B9FAB27F-0F79-4A29-B631-B3EBE0CF1C8A}" srcOrd="0" destOrd="1" presId="urn:microsoft.com/office/officeart/2005/8/layout/vList6"/>
-    <dgm:cxn modelId="{E3570F10-D591-43AB-85C4-7891694EFC5D}" srcId="{8DC6B559-94FA-498C-BA2B-33B85256D25E}" destId="{97CCCFD0-D762-4F0A-A5A3-1F9876D07667}" srcOrd="1" destOrd="0" parTransId="{FB6AAF95-7AFB-49FF-A253-36299FCE4276}" sibTransId="{5A064438-4799-4E4F-B1BF-9ABB73F3C9C6}"/>
     <dgm:cxn modelId="{50EB6B19-3FE6-471B-B1F7-2694AFF99F1B}" srcId="{97CCCFD0-D762-4F0A-A5A3-1F9876D07667}" destId="{93FEDF25-5A3F-4D1C-8F45-F1569F13AA77}" srcOrd="0" destOrd="0" parTransId="{A0E739C7-ACA2-42E0-A26C-41A9F309876F}" sibTransId="{FCAB75AB-447C-4453-84B8-6F5D42A9412A}"/>
     <dgm:cxn modelId="{0826FFE8-7C1C-48BD-A805-199DEB394CB0}" srcId="{19425D38-39F7-44F2-B298-ACF170D1673D}" destId="{71B8DF4F-1459-48B2-813A-1922F01C887F}" srcOrd="5" destOrd="0" parTransId="{72ED71D2-7A8F-4A46-A978-E028FEAB5693}" sibTransId="{3A3DDA8F-8933-48D0-86CF-4A9388D8BB4E}"/>
-    <dgm:cxn modelId="{FF52064B-CB4B-4A8A-BDAD-4D3B2A42DEC0}" type="presOf" srcId="{97CCCFD0-D762-4F0A-A5A3-1F9876D07667}" destId="{B7A507B2-351A-4178-9473-802112A23B56}" srcOrd="0" destOrd="0" presId="urn:microsoft.com/office/officeart/2005/8/layout/vList6"/>
+    <dgm:cxn modelId="{54E6F65F-FE71-497D-B3AC-198FEC6061AE}" type="presOf" srcId="{97CCCFD0-D762-4F0A-A5A3-1F9876D07667}" destId="{B7A507B2-351A-4178-9473-802112A23B56}" srcOrd="0" destOrd="0" presId="urn:microsoft.com/office/officeart/2005/8/layout/vList6"/>
+    <dgm:cxn modelId="{FF491C97-D0CE-4B34-AA7F-3254CCA5FE65}" type="presOf" srcId="{93FEDF25-5A3F-4D1C-8F45-F1569F13AA77}" destId="{B9FAB27F-0F79-4A29-B631-B3EBE0CF1C8A}" srcOrd="0" destOrd="0" presId="urn:microsoft.com/office/officeart/2005/8/layout/vList6"/>
+    <dgm:cxn modelId="{2D8B2A31-3CBE-4364-97AD-A74DEBA385C6}" type="presOf" srcId="{226E93FC-31EF-4511-A4D0-370F49A4D539}" destId="{61E636CE-1A8D-46F0-89D0-69CD841C3F1D}" srcOrd="0" destOrd="4" presId="urn:microsoft.com/office/officeart/2005/8/layout/vList6"/>
+    <dgm:cxn modelId="{61349BB3-934D-456C-A315-1FEC1E53DE4E}" srcId="{19425D38-39F7-44F2-B298-ACF170D1673D}" destId="{790B336D-4D5F-49BB-8541-7ABBA63407E8}" srcOrd="1" destOrd="0" parTransId="{B6233294-4209-4F37-83C2-E3F395C3D015}" sibTransId="{E4981F34-794C-469C-99BA-53C272C6BDF6}"/>
+    <dgm:cxn modelId="{1D7DE2BF-4535-4FDB-A733-06A8D9210212}" srcId="{8DC6B559-94FA-498C-BA2B-33B85256D25E}" destId="{19425D38-39F7-44F2-B298-ACF170D1673D}" srcOrd="0" destOrd="0" parTransId="{468140A9-F484-4B83-BA73-9917990CA90A}" sibTransId="{D22DFF90-0EBE-4530-995E-1887FBCD1E91}"/>
+    <dgm:cxn modelId="{E3570F10-D591-43AB-85C4-7891694EFC5D}" srcId="{8DC6B559-94FA-498C-BA2B-33B85256D25E}" destId="{97CCCFD0-D762-4F0A-A5A3-1F9876D07667}" srcOrd="1" destOrd="0" parTransId="{FB6AAF95-7AFB-49FF-A253-36299FCE4276}" sibTransId="{5A064438-4799-4E4F-B1BF-9ABB73F3C9C6}"/>
+    <dgm:cxn modelId="{B9B6F583-E9C1-438D-A5FA-FF8060D67F06}" srcId="{19425D38-39F7-44F2-B298-ACF170D1673D}" destId="{A4AC293E-FBE5-4859-8EB4-72A4DE4383B1}" srcOrd="3" destOrd="0" parTransId="{EED6CD4F-11F5-4127-ADAF-D3CB4842E875}" sibTransId="{6D1ED871-B7EC-48F6-A084-79901E92D4E8}"/>
+    <dgm:cxn modelId="{12C3EB9B-E5A5-4982-B90A-CC955AEE901A}" type="presOf" srcId="{A4AC293E-FBE5-4859-8EB4-72A4DE4383B1}" destId="{61E636CE-1A8D-46F0-89D0-69CD841C3F1D}" srcOrd="0" destOrd="3" presId="urn:microsoft.com/office/officeart/2005/8/layout/vList6"/>
     <dgm:cxn modelId="{EBAE1E6F-0B08-4AD5-BFBF-B7E39E9B0CC0}" srcId="{19425D38-39F7-44F2-B298-ACF170D1673D}" destId="{80612E1E-9422-44DE-8F9A-663D756F61BF}" srcOrd="2" destOrd="0" parTransId="{EE8F7446-ACB7-4798-BC3A-1877BFEEEE55}" sibTransId="{ED7724A7-1259-441D-9B75-448E7FADFCC1}"/>
-    <dgm:cxn modelId="{8095A83F-6318-416E-B90C-645CC5F68D6B}" type="presOf" srcId="{790B336D-4D5F-49BB-8541-7ABBA63407E8}" destId="{61E636CE-1A8D-46F0-89D0-69CD841C3F1D}" srcOrd="0" destOrd="1" presId="urn:microsoft.com/office/officeart/2005/8/layout/vList6"/>
-    <dgm:cxn modelId="{61349BB3-934D-456C-A315-1FEC1E53DE4E}" srcId="{19425D38-39F7-44F2-B298-ACF170D1673D}" destId="{790B336D-4D5F-49BB-8541-7ABBA63407E8}" srcOrd="1" destOrd="0" parTransId="{B6233294-4209-4F37-83C2-E3F395C3D015}" sibTransId="{E4981F34-794C-469C-99BA-53C272C6BDF6}"/>
-    <dgm:cxn modelId="{330EB464-CCBE-4F88-BAF4-C7C6E1B3BBA6}" type="presOf" srcId="{6A60F1BC-AAFC-42C2-A1B1-C46ECE31F41A}" destId="{61E636CE-1A8D-46F0-89D0-69CD841C3F1D}" srcOrd="0" destOrd="0" presId="urn:microsoft.com/office/officeart/2005/8/layout/vList6"/>
+    <dgm:cxn modelId="{3080CB90-5580-4551-BF72-4E934872C394}" srcId="{19425D38-39F7-44F2-B298-ACF170D1673D}" destId="{226E93FC-31EF-4511-A4D0-370F49A4D539}" srcOrd="4" destOrd="0" parTransId="{B77D6959-F945-46DD-AB97-DBFB58A59F96}" sibTransId="{B792E444-C1A2-4CC2-B9B0-B9CDDF55B6B1}"/>
+    <dgm:cxn modelId="{661D55FD-176B-440D-B83F-58F4E59748FF}" type="presOf" srcId="{71B8DF4F-1459-48B2-813A-1922F01C887F}" destId="{61E636CE-1A8D-46F0-89D0-69CD841C3F1D}" srcOrd="0" destOrd="5" presId="urn:microsoft.com/office/officeart/2005/8/layout/vList6"/>
+    <dgm:cxn modelId="{F171F800-A07E-4A0B-887B-2CA8E7F81C66}" type="presOf" srcId="{B50EC83E-899C-4BD4-B694-43AF8EC5B29F}" destId="{B9FAB27F-0F79-4A29-B631-B3EBE0CF1C8A}" srcOrd="0" destOrd="2" presId="urn:microsoft.com/office/officeart/2005/8/layout/vList6"/>
+    <dgm:cxn modelId="{5198AD33-28C8-4BF0-B4F3-17D37BE5E5AA}" type="presOf" srcId="{80612E1E-9422-44DE-8F9A-663D756F61BF}" destId="{61E636CE-1A8D-46F0-89D0-69CD841C3F1D}" srcOrd="0" destOrd="2" presId="urn:microsoft.com/office/officeart/2005/8/layout/vList6"/>
     <dgm:cxn modelId="{52E08D79-8491-45D7-BA1C-18DF6B355C87}" srcId="{19425D38-39F7-44F2-B298-ACF170D1673D}" destId="{6A60F1BC-AAFC-42C2-A1B1-C46ECE31F41A}" srcOrd="0" destOrd="0" parTransId="{97396C52-D277-4732-BD86-049013CDD1DD}" sibTransId="{478795C9-AEE6-4BCD-8ED9-C42DDE98E8F1}"/>
-    <dgm:cxn modelId="{3080CB90-5580-4551-BF72-4E934872C394}" srcId="{19425D38-39F7-44F2-B298-ACF170D1673D}" destId="{226E93FC-31EF-4511-A4D0-370F49A4D539}" srcOrd="4" destOrd="0" parTransId="{B77D6959-F945-46DD-AB97-DBFB58A59F96}" sibTransId="{B792E444-C1A2-4CC2-B9B0-B9CDDF55B6B1}"/>
-    <dgm:cxn modelId="{CE5F5EF7-1198-4255-A311-2161E24E3A1C}" type="presOf" srcId="{93FEDF25-5A3F-4D1C-8F45-F1569F13AA77}" destId="{B9FAB27F-0F79-4A29-B631-B3EBE0CF1C8A}" srcOrd="0" destOrd="0" presId="urn:microsoft.com/office/officeart/2005/8/layout/vList6"/>
-    <dgm:cxn modelId="{87F0536E-A93A-4C05-94F1-E4686B8BE9F4}" type="presOf" srcId="{71B8DF4F-1459-48B2-813A-1922F01C887F}" destId="{61E636CE-1A8D-46F0-89D0-69CD841C3F1D}" srcOrd="0" destOrd="5" presId="urn:microsoft.com/office/officeart/2005/8/layout/vList6"/>
-    <dgm:cxn modelId="{17B71C16-3494-4B34-86C8-24F75C4F6DEB}" type="presOf" srcId="{B50EC83E-899C-4BD4-B694-43AF8EC5B29F}" destId="{B9FAB27F-0F79-4A29-B631-B3EBE0CF1C8A}" srcOrd="0" destOrd="2" presId="urn:microsoft.com/office/officeart/2005/8/layout/vList6"/>
-    <dgm:cxn modelId="{140BC846-C1DF-4D16-92C2-F0FFB0DAFF64}" type="presParOf" srcId="{1737E872-ED8F-49D2-B552-4841933E3CE3}" destId="{86F94E6C-FD23-4D80-B34D-E6F5F6DD283C}" srcOrd="0" destOrd="0" presId="urn:microsoft.com/office/officeart/2005/8/layout/vList6"/>
-    <dgm:cxn modelId="{B9A3CE3E-B331-4291-AF7F-9A599FAD9527}" type="presParOf" srcId="{86F94E6C-FD23-4D80-B34D-E6F5F6DD283C}" destId="{299FB4F5-800A-4083-9DE5-ACCB333728CD}" srcOrd="0" destOrd="0" presId="urn:microsoft.com/office/officeart/2005/8/layout/vList6"/>
-    <dgm:cxn modelId="{0B3010D6-E276-4151-8165-254E88C989BB}" type="presParOf" srcId="{86F94E6C-FD23-4D80-B34D-E6F5F6DD283C}" destId="{61E636CE-1A8D-46F0-89D0-69CD841C3F1D}" srcOrd="1" destOrd="0" presId="urn:microsoft.com/office/officeart/2005/8/layout/vList6"/>
-    <dgm:cxn modelId="{16B89B48-E2CE-4371-AA37-BE96569AE0C7}" type="presParOf" srcId="{1737E872-ED8F-49D2-B552-4841933E3CE3}" destId="{954B1A87-8B1D-4A4E-BD4B-C03E9B50DB14}" srcOrd="1" destOrd="0" presId="urn:microsoft.com/office/officeart/2005/8/layout/vList6"/>
-    <dgm:cxn modelId="{C77643C0-F600-4DA7-917D-E9529754D5E6}" type="presParOf" srcId="{1737E872-ED8F-49D2-B552-4841933E3CE3}" destId="{F5F99600-26DF-4F81-99F2-C6C8264A9E15}" srcOrd="2" destOrd="0" presId="urn:microsoft.com/office/officeart/2005/8/layout/vList6"/>
-    <dgm:cxn modelId="{E22589E4-0149-43C7-9EC5-544576A65572}" type="presParOf" srcId="{F5F99600-26DF-4F81-99F2-C6C8264A9E15}" destId="{B7A507B2-351A-4178-9473-802112A23B56}" srcOrd="0" destOrd="0" presId="urn:microsoft.com/office/officeart/2005/8/layout/vList6"/>
-    <dgm:cxn modelId="{E56C33B0-C3FA-406D-A6D5-1C35822B0AFD}" type="presParOf" srcId="{F5F99600-26DF-4F81-99F2-C6C8264A9E15}" destId="{B9FAB27F-0F79-4A29-B631-B3EBE0CF1C8A}" srcOrd="1" destOrd="0" presId="urn:microsoft.com/office/officeart/2005/8/layout/vList6"/>
+    <dgm:cxn modelId="{D2278DF8-BB56-43B5-88BA-9487C7A76FCA}" type="presOf" srcId="{790B336D-4D5F-49BB-8541-7ABBA63407E8}" destId="{61E636CE-1A8D-46F0-89D0-69CD841C3F1D}" srcOrd="0" destOrd="1" presId="urn:microsoft.com/office/officeart/2005/8/layout/vList6"/>
+    <dgm:cxn modelId="{2676FA8E-0E9D-45D7-8A15-3FC0F8F8B3F1}" type="presOf" srcId="{6A60F1BC-AAFC-42C2-A1B1-C46ECE31F41A}" destId="{61E636CE-1A8D-46F0-89D0-69CD841C3F1D}" srcOrd="0" destOrd="0" presId="urn:microsoft.com/office/officeart/2005/8/layout/vList6"/>
+    <dgm:cxn modelId="{139E55E2-1BF5-4492-A7D9-455376CF0980}" srcId="{97CCCFD0-D762-4F0A-A5A3-1F9876D07667}" destId="{D1BC9844-78C3-45B9-9D0B-3801A6138BCB}" srcOrd="1" destOrd="0" parTransId="{10FDF8BF-67FC-4E9E-B44D-65E72DEB34C0}" sibTransId="{5824049B-2885-44CA-BAE1-BB4A49C3FD82}"/>
+    <dgm:cxn modelId="{47DCD26A-03C8-4541-879C-428BB408E884}" type="presOf" srcId="{8DC6B559-94FA-498C-BA2B-33B85256D25E}" destId="{1737E872-ED8F-49D2-B552-4841933E3CE3}" srcOrd="0" destOrd="0" presId="urn:microsoft.com/office/officeart/2005/8/layout/vList6"/>
+    <dgm:cxn modelId="{E579CFA7-1B59-4FAD-AD04-E1EFF39C4242}" type="presParOf" srcId="{1737E872-ED8F-49D2-B552-4841933E3CE3}" destId="{86F94E6C-FD23-4D80-B34D-E6F5F6DD283C}" srcOrd="0" destOrd="0" presId="urn:microsoft.com/office/officeart/2005/8/layout/vList6"/>
+    <dgm:cxn modelId="{40A925CB-8AEC-4D9F-8F27-8622899E07B1}" type="presParOf" srcId="{86F94E6C-FD23-4D80-B34D-E6F5F6DD283C}" destId="{299FB4F5-800A-4083-9DE5-ACCB333728CD}" srcOrd="0" destOrd="0" presId="urn:microsoft.com/office/officeart/2005/8/layout/vList6"/>
+    <dgm:cxn modelId="{1E0CB8F3-828A-471E-AE52-2DFDA98DABA0}" type="presParOf" srcId="{86F94E6C-FD23-4D80-B34D-E6F5F6DD283C}" destId="{61E636CE-1A8D-46F0-89D0-69CD841C3F1D}" srcOrd="1" destOrd="0" presId="urn:microsoft.com/office/officeart/2005/8/layout/vList6"/>
+    <dgm:cxn modelId="{4FE78372-3759-4DA1-BB87-877F64BD259B}" type="presParOf" srcId="{1737E872-ED8F-49D2-B552-4841933E3CE3}" destId="{954B1A87-8B1D-4A4E-BD4B-C03E9B50DB14}" srcOrd="1" destOrd="0" presId="urn:microsoft.com/office/officeart/2005/8/layout/vList6"/>
+    <dgm:cxn modelId="{F464EDBF-433E-4174-AB4A-1FD2957CCB0F}" type="presParOf" srcId="{1737E872-ED8F-49D2-B552-4841933E3CE3}" destId="{F5F99600-26DF-4F81-99F2-C6C8264A9E15}" srcOrd="2" destOrd="0" presId="urn:microsoft.com/office/officeart/2005/8/layout/vList6"/>
+    <dgm:cxn modelId="{10D533AB-5B8C-44C4-B3C7-27EC7EA02D1D}" type="presParOf" srcId="{F5F99600-26DF-4F81-99F2-C6C8264A9E15}" destId="{B7A507B2-351A-4178-9473-802112A23B56}" srcOrd="0" destOrd="0" presId="urn:microsoft.com/office/officeart/2005/8/layout/vList6"/>
+    <dgm:cxn modelId="{8EC6B4F5-54F5-452A-B316-5F733F76F781}" type="presParOf" srcId="{F5F99600-26DF-4F81-99F2-C6C8264A9E15}" destId="{B9FAB27F-0F79-4A29-B631-B3EBE0CF1C8A}" srcOrd="1" destOrd="0" presId="urn:microsoft.com/office/officeart/2005/8/layout/vList6"/>
   </dgm:cxnLst>
   <dgm:bg/>
   <dgm:whole/>
@@ -6869,11 +6869,7 @@
           </a:pPr>
           <a:r>
             <a:rPr lang="es-AR" sz="1200" kern="1200"/>
-            <a:t>char Apellido</a:t>
-          </a:r>
-          <a:r>
-            <a:rPr lang="es-AR" sz="1200" kern="1200"/>
-            <a:t>[30]</a:t>
+            <a:t>char Apellido[30]</a:t>
           </a:r>
           <a:endParaRPr lang="es-AR" sz="2800" kern="1200"/>
         </a:p>
@@ -6912,7 +6908,6 @@
             <a:rPr lang="es-AR" sz="1200" kern="1200"/>
             <a:t>int Telefono</a:t>
           </a:r>
-          <a:endParaRPr lang="es-AR" sz="1200" kern="1200"/>
         </a:p>
         <a:p>
           <a:pPr marL="114300" lvl="1" indent="-114300" algn="l" defTabSz="533400">
@@ -7092,7 +7087,6 @@
             <a:rPr lang="es-AR" sz="1200" kern="1200"/>
             <a:t>char Nombre[30]</a:t>
           </a:r>
-          <a:endParaRPr lang="es-AR" sz="1200" kern="1200"/>
         </a:p>
         <a:p>
           <a:pPr marL="114300" lvl="1" indent="-114300" algn="l" defTabSz="533400">
@@ -7337,11 +7331,7 @@
           </a:pPr>
           <a:r>
             <a:rPr lang="es-AR" sz="1100" kern="1200"/>
-            <a:t>char Modelo </a:t>
-          </a:r>
-          <a:r>
-            <a:rPr lang="es-AR" sz="1100" kern="1200"/>
-            <a:t>[30]</a:t>
+            <a:t>char Modelo [30]</a:t>
           </a:r>
           <a:endParaRPr lang="es-AR" sz="2400" kern="1200"/>
         </a:p>
@@ -7378,13 +7368,8 @@
           </a:pPr>
           <a:r>
             <a:rPr lang="es-AR" sz="1100" kern="1200"/>
-            <a:t>char Combusible </a:t>
+            <a:t>char Combusible [10]</a:t>
           </a:r>
-          <a:r>
-            <a:rPr lang="es-AR" sz="1100" kern="1200"/>
-            <a:t>[10]</a:t>
-          </a:r>
-          <a:endParaRPr lang="es-AR" sz="1100" kern="1200"/>
         </a:p>
         <a:p>
           <a:pPr marL="57150" lvl="1" indent="-57150" algn="l" defTabSz="488950">
@@ -7401,13 +7386,8 @@
           </a:pPr>
           <a:r>
             <a:rPr lang="es-AR" sz="1100" kern="1200"/>
-            <a:t>char Patente </a:t>
+            <a:t>char Patente [30]</a:t>
           </a:r>
-          <a:r>
-            <a:rPr lang="es-AR" sz="1100" kern="1200"/>
-            <a:t>[30]</a:t>
-          </a:r>
-          <a:endParaRPr lang="es-AR" sz="1100" kern="1200"/>
         </a:p>
         <a:p>
           <a:pPr marL="57150" lvl="1" indent="-57150" algn="l" defTabSz="488950">
@@ -7501,7 +7481,7 @@
           </a:pPr>
           <a:r>
             <a:rPr lang="es-AR" sz="3600" kern="1200"/>
-            <a:t>Informe</a:t>
+            <a:t>Ingreso</a:t>
           </a:r>
           <a:endParaRPr lang="es-AR" sz="6000" kern="1200"/>
         </a:p>
@@ -7587,7 +7567,6 @@
             <a:rPr lang="es-AR" sz="1200" kern="1200"/>
             <a:t>char Marca [30]</a:t>
           </a:r>
-          <a:endParaRPr lang="es-AR" sz="1200" kern="1200"/>
         </a:p>
         <a:p>
           <a:pPr marL="114300" lvl="1" indent="-114300" algn="l" defTabSz="533400">

--- a/Informe labo.docx
+++ b/Informe labo.docx
@@ -614,7 +614,7 @@
             <o:lock v:ext="edit" aspectratio="t"/>
           </v:shapetype>
           <v:shape id="_x0000_s1028" type="#_x0000_t75" style="position:absolute;margin-left:-85.05pt;margin-top:177.55pt;width:594.75pt;height:355.15pt;z-index:-251648000;mso-position-horizontal-relative:text;mso-position-vertical-relative:text;mso-width-relative:page;mso-height-relative:page" wrapcoords="-38 0 -38 21543 21600 21543 21600 0 -38 0">
-            <v:imagedata r:id="rId5" o:title="NOVITEC-ROSSO-N-LARGO-Ferrari-California-T-17"/>
+            <v:imagedata r:id="rId6" o:title="NOVITEC-ROSSO-N-LARGO-Ferrari-California-T-17"/>
             <w10:wrap type="tight"/>
           </v:shape>
         </w:pict>
@@ -1170,17 +1170,36 @@
     </w:p>
     <w:p/>
     <w:p>
+      <w:pPr>
+        <w:rPr>
+          <w:rFonts w:ascii="Verdana" w:hAnsi="Verdana"/>
+          <w:sz w:val="20"/>
+          <w:szCs w:val="20"/>
+        </w:rPr>
+      </w:pPr>
       <w:r>
+        <w:rPr>
+          <w:rFonts w:ascii="Verdana" w:hAnsi="Verdana"/>
+          <w:sz w:val="20"/>
+          <w:szCs w:val="20"/>
+        </w:rPr>
         <w:t xml:space="preserve">El sistema a desarrollar permitirá llevar </w:t>
       </w:r>
       <w:r>
-        <w:t>el registro del ingreso del auto de un cliente al taller, a veces el mismo pierde los papeles del Service y al volver al taller ninguno recuerda cuando ingreso, el sistema permitirá detallar al cliente y al auto en cuestión</w:t>
+        <w:rPr>
+          <w:rFonts w:ascii="Verdana" w:hAnsi="Verdana"/>
+          <w:sz w:val="20"/>
+          <w:szCs w:val="20"/>
+        </w:rPr>
+        <w:t>el registro de ingreso</w:t>
       </w:r>
       <w:r>
-        <w:t xml:space="preserve"> junto con su arreglo</w:t>
-      </w:r>
-      <w:r>
-        <w:t>.</w:t>
+        <w:rPr>
+          <w:rFonts w:ascii="Verdana" w:hAnsi="Verdana"/>
+          <w:sz w:val="20"/>
+          <w:szCs w:val="20"/>
+        </w:rPr>
+        <w:t>s de autos a un taller mecánico. El mismo podrá detallar a los clientes y llevar una ficha única por patente.</w:t>
       </w:r>
     </w:p>
     <w:p>
@@ -1192,13 +1211,13 @@
         <mc:AlternateContent>
           <mc:Choice Requires="wps">
             <w:drawing>
-              <wp:anchor distT="0" distB="0" distL="114300" distR="114300" simplePos="0" relativeHeight="251654144" behindDoc="0" locked="0" layoutInCell="1" allowOverlap="1" wp14:anchorId="533A173B" wp14:editId="769A14A9">
+              <wp:anchor distT="0" distB="0" distL="114300" distR="114300" simplePos="0" relativeHeight="251654144" behindDoc="0" locked="0" layoutInCell="1" allowOverlap="1" wp14:anchorId="759B764C" wp14:editId="6816287C">
                 <wp:simplePos x="0" y="0"/>
-                <wp:positionH relativeFrom="page">
-                  <wp:posOffset>733424</wp:posOffset>
+                <wp:positionH relativeFrom="margin">
+                  <wp:align>center</wp:align>
                 </wp:positionH>
                 <wp:positionV relativeFrom="paragraph">
-                  <wp:posOffset>294640</wp:posOffset>
+                  <wp:posOffset>68608</wp:posOffset>
                 </wp:positionV>
                 <wp:extent cx="6124575" cy="504825"/>
                 <wp:effectExtent l="0" t="0" r="0" b="9525"/>
@@ -1283,8 +1302,11 @@
           </mc:Choice>
           <mc:Fallback>
             <w:pict>
-              <v:shape w14:anchorId="533A173B" id="Cuadro de texto 8" o:spid="_x0000_s1033" type="#_x0000_t202" style="position:absolute;margin-left:57.75pt;margin-top:23.2pt;width:482.25pt;height:39.75pt;z-index:251675648;visibility:visible;mso-wrap-style:square;mso-width-percent:0;mso-height-percent:0;mso-wrap-distance-left:9pt;mso-wrap-distance-top:0;mso-wrap-distance-right:9pt;mso-wrap-distance-bottom:0;mso-position-horizontal:absolute;mso-position-horizontal-relative:page;mso-position-vertical:absolute;mso-position-vertical-relative:text;mso-width-percent:0;mso-height-percent:0;mso-width-relative:margin;mso-height-relative:margin;v-text-anchor:top" o:gfxdata="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" filled="f" stroked="f">
-                <v:fill o:detectmouseclick="t"/>
+              <v:shapetype w14:anchorId="759B764C" id="_x0000_t202" coordsize="21600,21600" o:spt="202" path="m,l,21600r21600,l21600,xe">
+                <v:stroke joinstyle="miter"/>
+                <v:path gradientshapeok="t" o:connecttype="rect"/>
+              </v:shapetype>
+              <v:shape id="Cuadro de texto 8" o:spid="_x0000_s1033" type="#_x0000_t202" style="position:absolute;margin-left:0;margin-top:5.4pt;width:482.25pt;height:39.75pt;z-index:251654144;visibility:visible;mso-wrap-style:square;mso-width-percent:0;mso-height-percent:0;mso-wrap-distance-left:9pt;mso-wrap-distance-top:0;mso-wrap-distance-right:9pt;mso-wrap-distance-bottom:0;mso-position-horizontal:center;mso-position-horizontal-relative:margin;mso-position-vertical:absolute;mso-position-vertical-relative:text;mso-width-percent:0;mso-height-percent:0;mso-width-relative:margin;mso-height-relative:margin;v-text-anchor:top" o:gfxdata="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" filled="f" stroked="f">
                 <v:textbox>
                   <w:txbxContent>
                     <w:p>
@@ -1325,7 +1347,7 @@
                     </w:p>
                   </w:txbxContent>
                 </v:textbox>
-                <w10:wrap anchorx="page"/>
+                <w10:wrap anchorx="margin"/>
               </v:shape>
             </w:pict>
           </mc:Fallback>
@@ -1335,81 +1357,193 @@
     <w:p/>
     <w:p/>
     <w:p>
+      <w:pPr>
+        <w:rPr>
+          <w:rFonts w:ascii="Verdana" w:hAnsi="Verdana"/>
+          <w:sz w:val="20"/>
+          <w:szCs w:val="20"/>
+        </w:rPr>
+      </w:pPr>
       <w:r>
-        <w:t xml:space="preserve">El objetivo principal del programa es llevar a cabo el registro del ingreso de un auto al taller, para que tanto el cliente como el mecánico sepan que se le hizo y en </w:t>
+        <w:rPr>
+          <w:rFonts w:ascii="Verdana" w:hAnsi="Verdana"/>
+          <w:sz w:val="20"/>
+          <w:szCs w:val="20"/>
+        </w:rPr>
+        <w:t xml:space="preserve">El objetivo principal del programa </w:t>
       </w:r>
       <w:r>
+        <w:rPr>
+          <w:rFonts w:ascii="Verdana" w:hAnsi="Verdana"/>
+          <w:sz w:val="20"/>
+          <w:szCs w:val="20"/>
+        </w:rPr>
+        <w:t xml:space="preserve">es  registrar </w:t>
+      </w:r>
+      <w:r>
+        <w:rPr>
+          <w:rFonts w:ascii="Verdana" w:hAnsi="Verdana"/>
+          <w:sz w:val="20"/>
+          <w:szCs w:val="20"/>
+        </w:rPr>
+        <w:t xml:space="preserve">el ingreso de un auto al taller, para que tanto el cliente como el mecánico sepan que se le hizo y en </w:t>
+      </w:r>
+      <w:r>
+        <w:rPr>
+          <w:rFonts w:ascii="Verdana" w:hAnsi="Verdana"/>
+          <w:sz w:val="20"/>
+          <w:szCs w:val="20"/>
+        </w:rPr>
         <w:t>qué</w:t>
       </w:r>
       <w:r>
+        <w:rPr>
+          <w:rFonts w:ascii="Verdana" w:hAnsi="Verdana"/>
+          <w:sz w:val="20"/>
+          <w:szCs w:val="20"/>
+        </w:rPr>
         <w:t xml:space="preserve"> fecha.</w:t>
       </w:r>
     </w:p>
     <w:p>
+      <w:pPr>
+        <w:rPr>
+          <w:rFonts w:ascii="Verdana" w:hAnsi="Verdana"/>
+          <w:sz w:val="20"/>
+          <w:szCs w:val="20"/>
+        </w:rPr>
+      </w:pPr>
       <w:r>
-        <w:t xml:space="preserve">El auto será almacenado por marca, modelo, patente, KM, etc. El cliente también será almacenado con sus datos personales, incluido DNI, luego se podrán almacenar los insumos para la venta de un taller, como por </w:t>
+        <w:rPr>
+          <w:rFonts w:ascii="Verdana" w:hAnsi="Verdana"/>
+          <w:sz w:val="20"/>
+          <w:szCs w:val="20"/>
+        </w:rPr>
+        <w:t xml:space="preserve">Nos permitirá almacenar los datos del cliente y del auto, </w:t>
+      </w:r>
+      <w:r>
+        <w:rPr>
+          <w:rFonts w:ascii="Verdana" w:hAnsi="Verdana"/>
+          <w:sz w:val="20"/>
+          <w:szCs w:val="20"/>
+        </w:rPr>
+        <w:t xml:space="preserve">junto con esos datos se elaborará una ficha de cliente, en la cual ingresaremos la patente del auto y detallara la fecha en la que ingreso, la falla y el importe abonado. </w:t>
+      </w:r>
+    </w:p>
+    <w:p>
+      <w:pPr>
+        <w:rPr>
+          <w:rFonts w:ascii="Verdana" w:hAnsi="Verdana"/>
+          <w:sz w:val="20"/>
+          <w:szCs w:val="20"/>
+        </w:rPr>
+      </w:pPr>
+      <w:r>
+        <w:rPr>
+          <w:rFonts w:ascii="Verdana" w:hAnsi="Verdana"/>
+          <w:sz w:val="20"/>
+          <w:szCs w:val="20"/>
+        </w:rPr>
+        <w:t>En la aplicación se pre-cargara las marcas y modelos de autos vigentes, estos datos pueden ser modificados y se podrá agregar cuantas marcas y modelos se crea necesario, también contaremos con la pre-carga de un cliente, donde se ingresaran sus datos, entonces al momento de que el auto sea arreglado y debamos volcar la información del mismo, se solicitara el DNI del cliente, y este traerá todos sus datos para la ficha técnica.</w:t>
+      </w:r>
+    </w:p>
+    <w:p>
+      <w:pPr>
+        <w:rPr>
+          <w:rFonts w:ascii="Verdana" w:hAnsi="Verdana"/>
+          <w:sz w:val="20"/>
+          <w:szCs w:val="20"/>
+        </w:rPr>
+      </w:pPr>
+      <w:r>
+        <w:rPr>
+          <w:rFonts w:ascii="Verdana" w:hAnsi="Verdana"/>
+          <w:sz w:val="20"/>
+          <w:szCs w:val="20"/>
+        </w:rPr>
+        <w:t>En esa ficha s</w:t>
+      </w:r>
+      <w:r>
+        <w:rPr>
+          <w:rFonts w:ascii="Verdana" w:hAnsi="Verdana"/>
+          <w:sz w:val="20"/>
+          <w:szCs w:val="20"/>
+        </w:rPr>
+        <w:t>e registrara el importe del trabajo</w:t>
+      </w:r>
+      <w:r>
+        <w:rPr>
+          <w:rFonts w:ascii="Verdana" w:hAnsi="Verdana"/>
+          <w:sz w:val="20"/>
+          <w:szCs w:val="20"/>
+        </w:rPr>
+        <w:t xml:space="preserve"> realizado</w:t>
+      </w:r>
+      <w:r>
+        <w:rPr>
+          <w:rFonts w:ascii="Verdana" w:hAnsi="Verdana"/>
+          <w:sz w:val="20"/>
+          <w:szCs w:val="20"/>
+        </w:rPr>
+        <w:t xml:space="preserve">, </w:t>
+      </w:r>
+      <w:r>
+        <w:rPr>
+          <w:rFonts w:ascii="Verdana" w:hAnsi="Verdana"/>
+          <w:sz w:val="20"/>
+          <w:szCs w:val="20"/>
+        </w:rPr>
+        <w:t xml:space="preserve">por ende en la sección reportes, podremos sacar los reportes que necesitemos por </w:t>
       </w:r>
       <w:proofErr w:type="spellStart"/>
       <w:r>
+        <w:rPr>
+          <w:rFonts w:ascii="Verdana" w:hAnsi="Verdana"/>
+          <w:sz w:val="20"/>
+          <w:szCs w:val="20"/>
+        </w:rPr>
         <w:t>ej</w:t>
       </w:r>
       <w:proofErr w:type="spellEnd"/>
       <w:r>
-        <w:t xml:space="preserve"> baterías y cosas básicas.</w:t>
+        <w:rPr>
+          <w:rFonts w:ascii="Verdana" w:hAnsi="Verdana"/>
+          <w:sz w:val="20"/>
+          <w:szCs w:val="20"/>
+        </w:rPr>
+        <w:t>, la cantidad de ingresos de dinero en el año 2020, esta sección de reportes estará bajo contraseña.</w:t>
       </w:r>
     </w:p>
     <w:p>
       <w:r>
-        <w:t xml:space="preserve">La aplicación permitirá agregar a los clientes y a los autos, luego se podrán hacer búsquedas por DNI y por patente de auto, eso informara una ficha técnica del </w:t>
-      </w:r>
-      <w:r>
-        <w:t>vehículo</w:t>
+        <w:rPr>
+          <w:rFonts w:ascii="Verdana" w:hAnsi="Verdana"/>
+          <w:sz w:val="20"/>
+          <w:szCs w:val="20"/>
+        </w:rPr>
+        <w:t>El programa nos dará una opción de exportar la ficha técnica de un cliente para poder enviársela por mail y que el mismo lleve el registro.</w:t>
       </w:r>
     </w:p>
-    <w:p>
-      <w:r>
-        <w:t xml:space="preserve">Pensé en pre-cargar la marca y modelo de un auto, entonces cuando se ingresa al taller desplegar las marcas y modelos que se puedan elegir, si no se encuentra, se puede agregar en el menú autos, agregar auto, una </w:t>
-      </w:r>
-      <w:proofErr w:type="spellStart"/>
-      <w:r>
-        <w:t>ves</w:t>
-      </w:r>
-      <w:proofErr w:type="spellEnd"/>
-      <w:r>
-        <w:t xml:space="preserve"> elegido todo, se ingresara la patente del mismo y los KM del momento, la falla estará </w:t>
-      </w:r>
-      <w:r>
-        <w:t>presente y quizás se le puede agregar un campo de repuestos requeridos</w:t>
-      </w:r>
-      <w:r>
-        <w:t>, ahí también se pueden pedir los datos del cliente para guardar.</w:t>
-      </w:r>
-    </w:p>
-    <w:p>
-      <w:r>
-        <w:t>Se registrara el importe del trabajo</w:t>
-      </w:r>
-      <w:r>
-        <w:t xml:space="preserve"> realizado</w:t>
-      </w:r>
-      <w:r>
-        <w:t>, separando por repuestos y mano de obra</w:t>
-      </w:r>
-      <w:r>
-        <w:t>, esta sección la imagine con contraseña, para que solo el mecánico tenga acceso y el cliente no pueda ver si se acerca a la pantalla.</w:t>
-      </w:r>
-    </w:p>
-    <w:p>
-      <w:r>
-        <w:t>Luego se podrá realizar un informe de cuantos trabajos hubo por mes, semana, o la fecha que disponga el mecánico, es para llevar las ganancias.</w:t>
-      </w:r>
-    </w:p>
+    <w:p/>
+    <w:p/>
+    <w:p/>
+    <w:p/>
+    <w:p/>
+    <w:p/>
+    <w:p/>
+    <w:p/>
+    <w:p/>
+    <w:p/>
+    <w:p/>
+    <w:p/>
+    <w:p/>
     <w:p>
       <w:r>
         <w:rPr>
           <w:noProof/>
           <w:lang w:eastAsia="es-AR"/>
         </w:rPr>
+        <w:lastRenderedPageBreak/>
         <mc:AlternateContent>
           <mc:Choice Requires="wps">
             <w:drawing>
@@ -1523,8 +1657,7 @@
           </mc:Choice>
           <mc:Fallback>
             <w:pict>
-              <v:shape w14:anchorId="1A8067A2" id="Cuadro de texto 9" o:spid="_x0000_s1034" type="#_x0000_t202" style="position:absolute;margin-left:0;margin-top:24pt;width:482.25pt;height:39.75pt;z-index:251677696;visibility:visible;mso-wrap-style:square;mso-width-percent:0;mso-height-percent:0;mso-wrap-distance-left:9pt;mso-wrap-distance-top:0;mso-wrap-distance-right:9pt;mso-wrap-distance-bottom:0;mso-position-horizontal:center;mso-position-horizontal-relative:margin;mso-position-vertical:absolute;mso-position-vertical-relative:text;mso-width-percent:0;mso-height-percent:0;mso-width-relative:margin;mso-height-relative:margin;v-text-anchor:top" o:gfxdata="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" filled="f" stroked="f">
-                <v:fill o:detectmouseclick="t"/>
+              <v:shape w14:anchorId="1A8067A2" id="Cuadro de texto 9" o:spid="_x0000_s1034" type="#_x0000_t202" style="position:absolute;margin-left:0;margin-top:24pt;width:482.25pt;height:39.75pt;z-index:251655168;visibility:visible;mso-wrap-style:square;mso-width-percent:0;mso-height-percent:0;mso-wrap-distance-left:9pt;mso-wrap-distance-top:0;mso-wrap-distance-right:9pt;mso-wrap-distance-bottom:0;mso-position-horizontal:center;mso-position-horizontal-relative:margin;mso-position-vertical:absolute;mso-position-vertical-relative:text;mso-width-percent:0;mso-height-percent:0;mso-width-relative:margin;mso-height-relative:margin;v-text-anchor:top" o:gfxdata="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" filled="f" stroked="f">
                 <v:textbox>
                   <w:txbxContent>
                     <w:p>
@@ -1632,7 +1765,7 @@
                     </pic:cNvPicPr>
                   </pic:nvPicPr>
                   <pic:blipFill>
-                    <a:blip r:embed="rId6">
+                    <a:blip r:embed="rId7">
                       <a:extLst>
                         <a:ext uri="{28A0092B-C50C-407E-A947-70E740481C1C}">
                           <a14:useLocalDpi xmlns:a14="http://schemas.microsoft.com/office/drawing/2010/main" val="0"/>
@@ -1686,7 +1819,6 @@
           <w:noProof/>
           <w:lang w:eastAsia="es-AR"/>
         </w:rPr>
-        <w:lastRenderedPageBreak/>
         <mc:AlternateContent>
           <mc:Choice Requires="wps">
             <w:drawing>
@@ -1870,8 +2002,68 @@
     </w:p>
     <w:p/>
     <w:p>
+      <w:pPr>
+        <w:rPr>
+          <w:rFonts w:ascii="Verdana" w:hAnsi="Verdana"/>
+          <w:sz w:val="20"/>
+          <w:szCs w:val="20"/>
+        </w:rPr>
+      </w:pPr>
       <w:r>
-        <w:t>En esta sección del programa se registraran los datos del ingreso al taller para poder generar la ficha del cliente, anteriormente debemos agregar al cliente y al vehículo, sino en los campos de cliente y vehículo no nos dejara ingresar los dichos datos. Aquí se registrara por fecha y se indicara la falla y lo que se le hizo.</w:t>
+        <w:rPr>
+          <w:rFonts w:ascii="Verdana" w:hAnsi="Verdana"/>
+          <w:sz w:val="20"/>
+          <w:szCs w:val="20"/>
+        </w:rPr>
+        <w:t>En esta sección del programa se registraran los datos del ingreso al tal</w:t>
+      </w:r>
+      <w:r>
+        <w:rPr>
+          <w:rFonts w:ascii="Verdana" w:hAnsi="Verdana"/>
+          <w:sz w:val="20"/>
+          <w:szCs w:val="20"/>
+        </w:rPr>
+        <w:t>ler para poder generar la ficha técnica</w:t>
+      </w:r>
+      <w:r>
+        <w:rPr>
+          <w:rFonts w:ascii="Verdana" w:hAnsi="Verdana"/>
+          <w:sz w:val="20"/>
+          <w:szCs w:val="20"/>
+        </w:rPr>
+        <w:t>, anteriormente debemos agregar al cliente y al vehículo</w:t>
+      </w:r>
+      <w:r>
+        <w:rPr>
+          <w:rFonts w:ascii="Verdana" w:hAnsi="Verdana"/>
+          <w:sz w:val="20"/>
+          <w:szCs w:val="20"/>
+        </w:rPr>
+        <w:t>.</w:t>
+      </w:r>
+      <w:r>
+        <w:rPr>
+          <w:rFonts w:ascii="Verdana" w:hAnsi="Verdana"/>
+          <w:sz w:val="20"/>
+          <w:szCs w:val="20"/>
+        </w:rPr>
+        <w:t xml:space="preserve"> Aquí se registrara por fecha y se indicara la falla y lo que se le hizo</w:t>
+      </w:r>
+      <w:r>
+        <w:rPr>
+          <w:rFonts w:ascii="Verdana" w:hAnsi="Verdana"/>
+          <w:sz w:val="20"/>
+          <w:szCs w:val="20"/>
+        </w:rPr>
+        <w:t xml:space="preserve"> junto con lo que abona el cliente</w:t>
+      </w:r>
+      <w:r>
+        <w:rPr>
+          <w:rFonts w:ascii="Verdana" w:hAnsi="Verdana"/>
+          <w:sz w:val="20"/>
+          <w:szCs w:val="20"/>
+        </w:rPr>
+        <w:t>.</w:t>
       </w:r>
     </w:p>
     <w:p>
@@ -1949,7 +2141,24 @@
                                   <w14:round/>
                                 </w14:textOutline>
                               </w:rPr>
-                              <w:t>Ficha cliente</w:t>
+                              <w:t xml:space="preserve">Ficha </w:t>
+                            </w:r>
+                            <w:r>
+                              <w:rPr>
+                                <w:b/>
+                                <w:noProof/>
+                                <w:color w:val="F7CAAC" w:themeColor="accent2" w:themeTint="66"/>
+                                <w:sz w:val="56"/>
+                                <w:szCs w:val="72"/>
+                                <w14:textOutline w14:w="11112" w14:cap="flat" w14:cmpd="sng" w14:algn="ctr">
+                                  <w14:solidFill>
+                                    <w14:srgbClr w14:val="FF0000"/>
+                                  </w14:solidFill>
+                                  <w14:prstDash w14:val="solid"/>
+                                  <w14:round/>
+                                </w14:textOutline>
+                              </w:rPr>
+                              <w:t>técnica</w:t>
                             </w:r>
                           </w:p>
                           <w:p>
@@ -1993,8 +2202,7 @@
           </mc:Choice>
           <mc:Fallback>
             <w:pict>
-              <v:shape w14:anchorId="7931DB33" id="Cuadro de texto 15" o:spid="_x0000_s1036" type="#_x0000_t202" style="position:absolute;margin-left:122.05pt;margin-top:11.95pt;width:482.25pt;height:39.75pt;z-index:251683840;visibility:visible;mso-wrap-style:square;mso-width-percent:0;mso-height-percent:0;mso-wrap-distance-left:9pt;mso-wrap-distance-top:0;mso-wrap-distance-right:9pt;mso-wrap-distance-bottom:0;mso-position-horizontal:absolute;mso-position-horizontal-relative:page;mso-position-vertical:absolute;mso-position-vertical-relative:text;mso-width-percent:0;mso-height-percent:0;mso-width-relative:margin;mso-height-relative:margin;v-text-anchor:top" o:gfxdata="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" filled="f" stroked="f">
-                <v:fill o:detectmouseclick="t"/>
+              <v:shape w14:anchorId="7931DB33" id="Cuadro de texto 15" o:spid="_x0000_s1036" type="#_x0000_t202" style="position:absolute;margin-left:122.05pt;margin-top:11.95pt;width:482.25pt;height:39.75pt;z-index:251658240;visibility:visible;mso-wrap-style:square;mso-width-percent:0;mso-height-percent:0;mso-wrap-distance-left:9pt;mso-wrap-distance-top:0;mso-wrap-distance-right:9pt;mso-wrap-distance-bottom:0;mso-position-horizontal:absolute;mso-position-horizontal-relative:page;mso-position-vertical:absolute;mso-position-vertical-relative:text;mso-width-percent:0;mso-height-percent:0;mso-width-relative:margin;mso-height-relative:margin;v-text-anchor:top" o:gfxdata="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" filled="f" stroked="f">
                 <v:textbox>
                   <w:txbxContent>
                     <w:p>
@@ -2030,7 +2238,24 @@
                             <w14:round/>
                           </w14:textOutline>
                         </w:rPr>
-                        <w:t>Ficha cliente</w:t>
+                        <w:t xml:space="preserve">Ficha </w:t>
+                      </w:r>
+                      <w:r>
+                        <w:rPr>
+                          <w:b/>
+                          <w:noProof/>
+                          <w:color w:val="F7CAAC" w:themeColor="accent2" w:themeTint="66"/>
+                          <w:sz w:val="56"/>
+                          <w:szCs w:val="72"/>
+                          <w14:textOutline w14:w="11112" w14:cap="flat" w14:cmpd="sng" w14:algn="ctr">
+                            <w14:solidFill>
+                              <w14:srgbClr w14:val="FF0000"/>
+                            </w14:solidFill>
+                            <w14:prstDash w14:val="solid"/>
+                            <w14:round/>
+                          </w14:textOutline>
+                        </w:rPr>
+                        <w:t>técnica</w:t>
                       </w:r>
                     </w:p>
                     <w:p>
@@ -2064,26 +2289,86 @@
     <w:p/>
     <w:p/>
     <w:p>
+      <w:pPr>
+        <w:rPr>
+          <w:rFonts w:ascii="Verdana" w:hAnsi="Verdana"/>
+          <w:sz w:val="20"/>
+          <w:szCs w:val="20"/>
+        </w:rPr>
+      </w:pPr>
       <w:r>
-        <w:t>La ficha del cliente es el porqué del programa, aquí se podrá buscar cuando el cliente ingreso su vehículo al taller, que se le hizo, en qué fecha y cuantos KM tenía el auto.</w:t>
+        <w:rPr>
+          <w:rFonts w:ascii="Verdana" w:hAnsi="Verdana"/>
+          <w:sz w:val="20"/>
+          <w:szCs w:val="20"/>
+        </w:rPr>
+        <w:t>La ficha de técnica es la razón del programa</w:t>
       </w:r>
       <w:r>
-        <w:br/>
-        <w:t>La idea es que la búsqueda sea por patente, pero se podrá habilitar la búsqueda por DNI del cliente</w:t>
+        <w:rPr>
+          <w:rFonts w:ascii="Verdana" w:hAnsi="Verdana"/>
+          <w:sz w:val="20"/>
+          <w:szCs w:val="20"/>
+        </w:rPr>
+        <w:t>, aquí se podrá buscar cuando el cliente ingreso su vehículo al taller, que se le hizo, en qué fecha y cuantos KM tenía el auto.</w:t>
       </w:r>
       <w:r>
-        <w:t>, es para llevar el registro de que se realizó y en caso de que la reparación no sea exitosa acordarse de que se le hizo previamente al auto.</w:t>
+        <w:rPr>
+          <w:rFonts w:ascii="Verdana" w:hAnsi="Verdana"/>
+          <w:sz w:val="20"/>
+          <w:szCs w:val="20"/>
+        </w:rPr>
+        <w:br/>
+        <w:t>La búsqueda se</w:t>
+      </w:r>
+      <w:r>
+        <w:rPr>
+          <w:rFonts w:ascii="Verdana" w:hAnsi="Verdana"/>
+          <w:sz w:val="20"/>
+          <w:szCs w:val="20"/>
+        </w:rPr>
+        <w:t>rá</w:t>
+      </w:r>
+      <w:r>
+        <w:rPr>
+          <w:rFonts w:ascii="Verdana" w:hAnsi="Verdana"/>
+          <w:sz w:val="20"/>
+          <w:szCs w:val="20"/>
+        </w:rPr>
+        <w:t xml:space="preserve"> por patente, </w:t>
+      </w:r>
+      <w:r>
+        <w:rPr>
+          <w:rFonts w:ascii="Verdana" w:hAnsi="Verdana"/>
+          <w:sz w:val="20"/>
+          <w:szCs w:val="20"/>
+        </w:rPr>
+        <w:t>y desplegará todas las veces que el vehículo ingreso al taller.</w:t>
       </w:r>
     </w:p>
     <w:p>
+      <w:pPr>
+        <w:rPr>
+          <w:rFonts w:ascii="Verdana" w:hAnsi="Verdana"/>
+          <w:sz w:val="20"/>
+          <w:szCs w:val="20"/>
+        </w:rPr>
+      </w:pPr>
       <w:r>
-        <w:t xml:space="preserve">Se podrá exportar la ficha a un archivo CSV para enviársela al cliente si así lo desea. Eso servirá para indicarle que el Service debe realizarse a los tantos KM dependiendo que es lo que se </w:t>
+        <w:rPr>
+          <w:rFonts w:ascii="Verdana" w:hAnsi="Verdana"/>
+          <w:sz w:val="20"/>
+          <w:szCs w:val="20"/>
+        </w:rPr>
+        <w:t>Se podrá exportar la ficha a un archivo CSV para enviárs</w:t>
       </w:r>
       <w:r>
-        <w:t>arregló</w:t>
-      </w:r>
-      <w:r>
-        <w:t>.</w:t>
+        <w:rPr>
+          <w:rFonts w:ascii="Verdana" w:hAnsi="Verdana"/>
+          <w:sz w:val="20"/>
+          <w:szCs w:val="20"/>
+        </w:rPr>
+        <w:t>ela al cliente si así lo desea.</w:t>
       </w:r>
     </w:p>
     <w:p>
@@ -2276,26 +2561,48 @@
     <w:p/>
     <w:p/>
     <w:p>
+      <w:pPr>
+        <w:rPr>
+          <w:rFonts w:ascii="Verdana" w:hAnsi="Verdana"/>
+          <w:sz w:val="20"/>
+          <w:szCs w:val="20"/>
+        </w:rPr>
+      </w:pPr>
       <w:r>
+        <w:rPr>
+          <w:rFonts w:ascii="Verdana" w:hAnsi="Verdana"/>
+          <w:sz w:val="20"/>
+          <w:szCs w:val="20"/>
+        </w:rPr>
         <w:t>Esta opción la utilizaremos para crear al cliente, indicaremos sus datos personales y los guardaremos para poder utilizar a la hora de generar el ingreso al taller.</w:t>
       </w:r>
     </w:p>
     <w:p>
+      <w:pPr>
+        <w:rPr>
+          <w:rFonts w:ascii="Verdana" w:hAnsi="Verdana"/>
+          <w:sz w:val="20"/>
+          <w:szCs w:val="20"/>
+        </w:rPr>
+      </w:pPr>
       <w:r>
-        <w:t>Los vamos a poder buscar por DNI y por Apellido, y también listarlos a todos ordenados por apellido.</w:t>
+        <w:rPr>
+          <w:rFonts w:ascii="Verdana" w:hAnsi="Verdana"/>
+          <w:sz w:val="20"/>
+          <w:szCs w:val="20"/>
+        </w:rPr>
+        <w:t>Se podrá generar la búsqueda de un Cliente por su DNI y tendremos la opción de modificar los datos del cliente.</w:t>
       </w:r>
     </w:p>
-    <w:p>
-      <w:r>
-        <w:t>Es algo raro dar de baja un cliente de un taller, pero podría agregarse la función.</w:t>
-      </w:r>
-    </w:p>
+    <w:p/>
+    <w:p/>
     <w:p>
       <w:r>
         <w:rPr>
           <w:noProof/>
           <w:lang w:eastAsia="es-AR"/>
         </w:rPr>
+        <w:lastRenderedPageBreak/>
         <mc:AlternateContent>
           <mc:Choice Requires="wps">
             <w:drawing>
@@ -2480,227 +2787,88 @@
     <w:p/>
     <w:p/>
     <w:p>
+      <w:pPr>
+        <w:rPr>
+          <w:rFonts w:ascii="Verdana" w:hAnsi="Verdana"/>
+          <w:sz w:val="20"/>
+          <w:szCs w:val="20"/>
+        </w:rPr>
+      </w:pPr>
       <w:r>
-        <w:t>En esta sección se irán agregando los vehículos que ingresan al taller, MARCA y MODELO.</w:t>
+        <w:rPr>
+          <w:rFonts w:ascii="Verdana" w:hAnsi="Verdana"/>
+          <w:sz w:val="20"/>
+          <w:szCs w:val="20"/>
+        </w:rPr>
+        <w:t>En esta sección se</w:t>
       </w:r>
       <w:r>
+        <w:rPr>
+          <w:rFonts w:ascii="Verdana" w:hAnsi="Verdana"/>
+          <w:sz w:val="20"/>
+          <w:szCs w:val="20"/>
+        </w:rPr>
+        <w:t xml:space="preserve"> pre-cargaran los datos de los autos</w:t>
+      </w:r>
+      <w:r>
+        <w:rPr>
+          <w:rFonts w:ascii="Verdana" w:hAnsi="Verdana"/>
+          <w:sz w:val="20"/>
+          <w:szCs w:val="20"/>
+        </w:rPr>
+        <w:t>,</w:t>
+      </w:r>
+      <w:r>
+        <w:rPr>
+          <w:rFonts w:ascii="Verdana" w:hAnsi="Verdana"/>
+          <w:sz w:val="20"/>
+          <w:szCs w:val="20"/>
+        </w:rPr>
+        <w:t xml:space="preserve"> marca</w:t>
+      </w:r>
+      <w:r>
+        <w:rPr>
+          <w:rFonts w:ascii="Verdana" w:hAnsi="Verdana"/>
+          <w:sz w:val="20"/>
+          <w:szCs w:val="20"/>
+        </w:rPr>
+        <w:t xml:space="preserve"> y</w:t>
+      </w:r>
+      <w:r>
+        <w:rPr>
+          <w:rFonts w:ascii="Verdana" w:hAnsi="Verdana"/>
+          <w:sz w:val="20"/>
+          <w:szCs w:val="20"/>
+        </w:rPr>
+        <w:t xml:space="preserve"> modelo</w:t>
+      </w:r>
+      <w:r>
+        <w:rPr>
+          <w:rFonts w:ascii="Verdana" w:hAnsi="Verdana"/>
+          <w:sz w:val="20"/>
+          <w:szCs w:val="20"/>
+        </w:rPr>
+        <w:t>.</w:t>
+      </w:r>
+      <w:r>
+        <w:rPr>
+          <w:rFonts w:ascii="Verdana" w:hAnsi="Verdana"/>
+          <w:sz w:val="20"/>
+          <w:szCs w:val="20"/>
+        </w:rPr>
         <w:br/>
-        <w:t>Se guardaran para cuando el auto ingresa al taller y realicemos el ingreso, desplegar un listado de MARCAS y MODELOS disponibles.</w:t>
+        <w:t>Recordemos que si estos no están pre cargados, no podrán ser utilizados al momento de crear la ficha técnica, es decir que al poner algún dato irá a verificar si estos existen.</w:t>
       </w:r>
     </w:p>
     <w:p>
-      <w:r>
-        <w:t>Podremos generar un listado de los vehículos ordenados alfabéticamente.</w:t>
-      </w:r>
+      <w:pPr>
+        <w:rPr>
+          <w:rFonts w:ascii="Verdana" w:hAnsi="Verdana"/>
+          <w:sz w:val="20"/>
+          <w:szCs w:val="20"/>
+        </w:rPr>
+      </w:pPr>
     </w:p>
-    <w:p/>
-    <w:p/>
-    <w:p/>
-    <w:p/>
-    <w:p>
-      <w:r>
-        <w:rPr>
-          <w:noProof/>
-          <w:lang w:eastAsia="es-AR"/>
-        </w:rPr>
-        <w:lastRenderedPageBreak/>
-        <mc:AlternateContent>
-          <mc:Choice Requires="wps">
-            <w:drawing>
-              <wp:anchor distT="0" distB="0" distL="114300" distR="114300" simplePos="0" relativeHeight="251661312" behindDoc="0" locked="0" layoutInCell="1" allowOverlap="1" wp14:anchorId="1BB780B0" wp14:editId="69D09E0D">
-                <wp:simplePos x="0" y="0"/>
-                <wp:positionH relativeFrom="page">
-                  <wp:posOffset>1804035</wp:posOffset>
-                </wp:positionH>
-                <wp:positionV relativeFrom="paragraph">
-                  <wp:posOffset>227965</wp:posOffset>
-                </wp:positionV>
-                <wp:extent cx="6124575" cy="504825"/>
-                <wp:effectExtent l="0" t="0" r="0" b="9525"/>
-                <wp:wrapNone/>
-                <wp:docPr id="18" name="Cuadro de texto 18"/>
-                <wp:cNvGraphicFramePr/>
-                <a:graphic xmlns:a="http://schemas.openxmlformats.org/drawingml/2006/main">
-                  <a:graphicData uri="http://schemas.microsoft.com/office/word/2010/wordprocessingShape">
-                    <wps:wsp>
-                      <wps:cNvSpPr txBox="1"/>
-                      <wps:spPr>
-                        <a:xfrm>
-                          <a:off x="0" y="0"/>
-                          <a:ext cx="6124575" cy="504825"/>
-                        </a:xfrm>
-                        <a:prstGeom prst="rect">
-                          <a:avLst/>
-                        </a:prstGeom>
-                        <a:noFill/>
-                        <a:ln>
-                          <a:noFill/>
-                        </a:ln>
-                        <a:effectLst/>
-                      </wps:spPr>
-                      <wps:txbx>
-                        <w:txbxContent>
-                          <w:p>
-                            <w:pPr>
-                              <w:ind w:left="708" w:firstLine="708"/>
-                              <w:rPr>
-                                <w:b/>
-                                <w:noProof/>
-                                <w:color w:val="F7CAAC" w:themeColor="accent2" w:themeTint="66"/>
-                                <w:sz w:val="56"/>
-                                <w:szCs w:val="72"/>
-                                <w14:textOutline w14:w="11112" w14:cap="flat" w14:cmpd="sng" w14:algn="ctr">
-                                  <w14:solidFill>
-                                    <w14:srgbClr w14:val="FF0000"/>
-                                  </w14:solidFill>
-                                  <w14:prstDash w14:val="solid"/>
-                                  <w14:round/>
-                                </w14:textOutline>
-                              </w:rPr>
-                            </w:pPr>
-                            <w:r>
-                              <w:rPr>
-                                <w:b/>
-                                <w:noProof/>
-                                <w:color w:val="F7CAAC" w:themeColor="accent2" w:themeTint="66"/>
-                                <w:sz w:val="56"/>
-                                <w:szCs w:val="72"/>
-                                <w14:textOutline w14:w="11112" w14:cap="flat" w14:cmpd="sng" w14:algn="ctr">
-                                  <w14:solidFill>
-                                    <w14:srgbClr w14:val="FF0000"/>
-                                  </w14:solidFill>
-                                  <w14:prstDash w14:val="solid"/>
-                                  <w14:round/>
-                                </w14:textOutline>
-                              </w:rPr>
-                              <w:t>Insumos</w:t>
-                            </w:r>
-                          </w:p>
-                          <w:p>
-                            <w:pPr>
-                              <w:jc w:val="center"/>
-                              <w:rPr>
-                                <w:b/>
-                                <w:noProof/>
-                                <w:color w:val="F7CAAC" w:themeColor="accent2" w:themeTint="66"/>
-                                <w:sz w:val="56"/>
-                                <w:szCs w:val="72"/>
-                                <w14:textOutline w14:w="11112" w14:cap="flat" w14:cmpd="sng" w14:algn="ctr">
-                                  <w14:solidFill>
-                                    <w14:srgbClr w14:val="FF0000"/>
-                                  </w14:solidFill>
-                                  <w14:prstDash w14:val="solid"/>
-                                  <w14:round/>
-                                </w14:textOutline>
-                              </w:rPr>
-                            </w:pPr>
-                          </w:p>
-                        </w:txbxContent>
-                      </wps:txbx>
-                      <wps:bodyPr rot="0" spcFirstLastPara="0" vertOverflow="overflow" horzOverflow="overflow" vert="horz" wrap="square" lIns="91440" tIns="45720" rIns="91440" bIns="45720" numCol="1" spcCol="0" rtlCol="0" fromWordArt="0" anchor="t" anchorCtr="0" forceAA="0" compatLnSpc="1">
-                        <a:prstTxWarp prst="textNoShape">
-                          <a:avLst/>
-                        </a:prstTxWarp>
-                        <a:noAutofit/>
-                      </wps:bodyPr>
-                    </wps:wsp>
-                  </a:graphicData>
-                </a:graphic>
-                <wp14:sizeRelH relativeFrom="margin">
-                  <wp14:pctWidth>0</wp14:pctWidth>
-                </wp14:sizeRelH>
-                <wp14:sizeRelV relativeFrom="margin">
-                  <wp14:pctHeight>0</wp14:pctHeight>
-                </wp14:sizeRelV>
-              </wp:anchor>
-            </w:drawing>
-          </mc:Choice>
-          <mc:Fallback>
-            <w:pict>
-              <v:shape w14:anchorId="1BB780B0" id="Cuadro de texto 18" o:spid="_x0000_s1039" type="#_x0000_t202" style="position:absolute;margin-left:142.05pt;margin-top:17.95pt;width:482.25pt;height:39.75pt;z-index:251689984;visibility:visible;mso-wrap-style:square;mso-width-percent:0;mso-height-percent:0;mso-wrap-distance-left:9pt;mso-wrap-distance-top:0;mso-wrap-distance-right:9pt;mso-wrap-distance-bottom:0;mso-position-horizontal:absolute;mso-position-horizontal-relative:page;mso-position-vertical:absolute;mso-position-vertical-relative:text;mso-width-percent:0;mso-height-percent:0;mso-width-relative:margin;mso-height-relative:margin;v-text-anchor:top" o:gfxdata="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" filled="f" stroked="f">
-                <v:fill o:detectmouseclick="t"/>
-                <v:textbox>
-                  <w:txbxContent>
-                    <w:p>
-                      <w:pPr>
-                        <w:ind w:left="708" w:firstLine="708"/>
-                        <w:rPr>
-                          <w:b/>
-                          <w:noProof/>
-                          <w:color w:val="F7CAAC" w:themeColor="accent2" w:themeTint="66"/>
-                          <w:sz w:val="56"/>
-                          <w:szCs w:val="72"/>
-                          <w14:textOutline w14:w="11112" w14:cap="flat" w14:cmpd="sng" w14:algn="ctr">
-                            <w14:solidFill>
-                              <w14:srgbClr w14:val="FF0000"/>
-                            </w14:solidFill>
-                            <w14:prstDash w14:val="solid"/>
-                            <w14:round/>
-                          </w14:textOutline>
-                        </w:rPr>
-                      </w:pPr>
-                      <w:r>
-                        <w:rPr>
-                          <w:b/>
-                          <w:noProof/>
-                          <w:color w:val="F7CAAC" w:themeColor="accent2" w:themeTint="66"/>
-                          <w:sz w:val="56"/>
-                          <w:szCs w:val="72"/>
-                          <w14:textOutline w14:w="11112" w14:cap="flat" w14:cmpd="sng" w14:algn="ctr">
-                            <w14:solidFill>
-                              <w14:srgbClr w14:val="FF0000"/>
-                            </w14:solidFill>
-                            <w14:prstDash w14:val="solid"/>
-                            <w14:round/>
-                          </w14:textOutline>
-                        </w:rPr>
-                        <w:t>Insumos</w:t>
-                      </w:r>
-                    </w:p>
-                    <w:p>
-                      <w:pPr>
-                        <w:jc w:val="center"/>
-                        <w:rPr>
-                          <w:b/>
-                          <w:noProof/>
-                          <w:color w:val="F7CAAC" w:themeColor="accent2" w:themeTint="66"/>
-                          <w:sz w:val="56"/>
-                          <w:szCs w:val="72"/>
-                          <w14:textOutline w14:w="11112" w14:cap="flat" w14:cmpd="sng" w14:algn="ctr">
-                            <w14:solidFill>
-                              <w14:srgbClr w14:val="FF0000"/>
-                            </w14:solidFill>
-                            <w14:prstDash w14:val="solid"/>
-                            <w14:round/>
-                          </w14:textOutline>
-                        </w:rPr>
-                      </w:pPr>
-                    </w:p>
-                  </w:txbxContent>
-                </v:textbox>
-                <w10:wrap anchorx="page"/>
-              </v:shape>
-            </w:pict>
-          </mc:Fallback>
-        </mc:AlternateContent>
-      </w:r>
-    </w:p>
-    <w:p/>
-    <w:p/>
-    <w:p>
-      <w:r>
-        <w:t xml:space="preserve">En esta sección podemos agregar el stock de insumos mínimos de un taller, por </w:t>
-      </w:r>
-      <w:proofErr w:type="spellStart"/>
-      <w:r>
-        <w:t>ej</w:t>
-      </w:r>
-      <w:proofErr w:type="spellEnd"/>
-      <w:r>
-        <w:t>, aceite, batería etc. Cada vez que se use uno se descontara del stock.</w:t>
-      </w:r>
-    </w:p>
-    <w:p/>
     <w:p>
       <w:r>
         <w:rPr>
@@ -2710,7 +2878,7 @@
         <mc:AlternateContent>
           <mc:Choice Requires="wps">
             <w:drawing>
-              <wp:anchor distT="0" distB="0" distL="114300" distR="114300" simplePos="0" relativeHeight="251662336" behindDoc="0" locked="0" layoutInCell="1" allowOverlap="1" wp14:anchorId="0956DCEF" wp14:editId="6466819B">
+              <wp:anchor distT="0" distB="0" distL="114300" distR="114300" simplePos="0" relativeHeight="251662336" behindDoc="0" locked="0" layoutInCell="1" allowOverlap="1" wp14:anchorId="7EF83035" wp14:editId="125E6162">
                 <wp:simplePos x="0" y="0"/>
                 <wp:positionH relativeFrom="page">
                   <wp:posOffset>1775460</wp:posOffset>
@@ -2890,23 +3058,62 @@
     </w:p>
     <w:p/>
     <w:p>
+      <w:pPr>
+        <w:rPr>
+          <w:rFonts w:ascii="Verdana" w:hAnsi="Verdana"/>
+          <w:sz w:val="20"/>
+          <w:szCs w:val="20"/>
+        </w:rPr>
+      </w:pPr>
       <w:r>
-        <w:t>Aquí podremos sacar un reporte de los ingresos del taller, de cuantos vehículos ingresaron por día, mes y año, dependiendo de lo que se desee.</w:t>
+        <w:rPr>
+          <w:rFonts w:ascii="Verdana" w:hAnsi="Verdana"/>
+          <w:sz w:val="20"/>
+          <w:szCs w:val="20"/>
+        </w:rPr>
+        <w:t xml:space="preserve">Aquí podremos sacar un reporte de los ingresos del taller, </w:t>
+      </w:r>
+      <w:r>
+        <w:rPr>
+          <w:rFonts w:ascii="Verdana" w:hAnsi="Verdana"/>
+          <w:sz w:val="20"/>
+          <w:szCs w:val="20"/>
+        </w:rPr>
+        <w:t>tendremos la posibilidad de verificar la recaudación anual, o separado por rangos de fecha.</w:t>
       </w:r>
     </w:p>
     <w:p>
+      <w:pPr>
+        <w:rPr>
+          <w:rFonts w:ascii="Verdana" w:hAnsi="Verdana"/>
+          <w:sz w:val="20"/>
+          <w:szCs w:val="20"/>
+        </w:rPr>
+      </w:pPr>
       <w:r>
-        <w:t>Se podrá sacar un reporte resumido de cuantas veces ingreso un cliente su vehículo y el porqué, menos detallado que la ficha de cliente pero información más general y rápida.</w:t>
+        <w:rPr>
+          <w:rFonts w:ascii="Verdana" w:hAnsi="Verdana"/>
+          <w:sz w:val="20"/>
+          <w:szCs w:val="20"/>
+        </w:rPr>
+        <w:t>Nos dará la opción de ingresar el DNI del cliente y ver la recaudación del mismo, es decir, la cantidad de veces que ingreso y cuánto dinero genero para el taller.</w:t>
       </w:r>
     </w:p>
     <w:p>
+      <w:pPr>
+        <w:rPr>
+          <w:rFonts w:ascii="Verdana" w:hAnsi="Verdana"/>
+          <w:sz w:val="20"/>
+          <w:szCs w:val="20"/>
+        </w:rPr>
+      </w:pPr>
       <w:r>
-        <w:t xml:space="preserve">También tendrá la posibilidad de ver cuantos insumos vendió. </w:t>
-      </w:r>
-    </w:p>
-    <w:p>
-      <w:r>
-        <w:t>Nos dará la posibilidad de ver las ganancias/perdidas del taller.</w:t>
+        <w:rPr>
+          <w:rFonts w:ascii="Verdana" w:hAnsi="Verdana"/>
+          <w:sz w:val="20"/>
+          <w:szCs w:val="20"/>
+        </w:rPr>
+        <w:t>Podremos verificar la cantidad de autos que ingresaron en un rango de fechas.</w:t>
       </w:r>
     </w:p>
     <w:p/>
@@ -3099,7 +3306,19 @@
     </w:p>
     <w:p/>
     <w:p>
+      <w:pPr>
+        <w:rPr>
+          <w:rFonts w:ascii="Verdana" w:hAnsi="Verdana"/>
+          <w:sz w:val="20"/>
+          <w:szCs w:val="20"/>
+        </w:rPr>
+      </w:pPr>
       <w:r>
+        <w:rPr>
+          <w:rFonts w:ascii="Verdana" w:hAnsi="Verdana"/>
+          <w:sz w:val="20"/>
+          <w:szCs w:val="20"/>
+        </w:rPr>
         <w:t>En esta sección del programa permitirá realizar exportación e importación de copias de seguridad.</w:t>
       </w:r>
     </w:p>
@@ -3143,7 +3362,7 @@
                     </pic:cNvPicPr>
                   </pic:nvPicPr>
                   <pic:blipFill>
-                    <a:blip r:embed="rId7">
+                    <a:blip r:embed="rId8">
                       <a:extLst>
                         <a:ext uri="{28A0092B-C50C-407E-A947-70E740481C1C}">
                           <a14:useLocalDpi xmlns:a14="http://schemas.microsoft.com/office/drawing/2010/main" val="0"/>
@@ -3182,32 +3401,87 @@
     <w:p/>
     <w:p/>
     <w:p>
+      <w:pPr>
+        <w:rPr>
+          <w:rFonts w:ascii="Verdana" w:hAnsi="Verdana"/>
+          <w:sz w:val="20"/>
+          <w:szCs w:val="20"/>
+        </w:rPr>
+      </w:pPr>
       <w:r>
+        <w:rPr>
+          <w:rFonts w:ascii="Verdana" w:hAnsi="Verdana"/>
+          <w:sz w:val="20"/>
+          <w:szCs w:val="20"/>
+        </w:rPr>
         <w:t xml:space="preserve">La opción de realizar </w:t>
       </w:r>
       <w:proofErr w:type="spellStart"/>
       <w:r>
+        <w:rPr>
+          <w:rFonts w:ascii="Verdana" w:hAnsi="Verdana"/>
+          <w:sz w:val="20"/>
+          <w:szCs w:val="20"/>
+        </w:rPr>
         <w:t>backup</w:t>
       </w:r>
       <w:proofErr w:type="spellEnd"/>
       <w:r>
-        <w:t>, desplegara un menú para elegir que se quiere guardar, clientes, vehículos, insumos o ficha del cliente</w:t>
+        <w:rPr>
+          <w:rFonts w:ascii="Verdana" w:hAnsi="Verdana"/>
+          <w:sz w:val="20"/>
+          <w:szCs w:val="20"/>
+        </w:rPr>
+        <w:t>, desplegara un menú para elegir que se quiere guardar,</w:t>
+      </w:r>
+      <w:r>
+        <w:rPr>
+          <w:rFonts w:ascii="Verdana" w:hAnsi="Verdana"/>
+          <w:sz w:val="20"/>
+          <w:szCs w:val="20"/>
+        </w:rPr>
+        <w:t xml:space="preserve"> marcas, modelos, clientes, fichas técnicas o todas a las opciones.</w:t>
       </w:r>
     </w:p>
     <w:p>
+      <w:pPr>
+        <w:rPr>
+          <w:rFonts w:ascii="Verdana" w:hAnsi="Verdana"/>
+          <w:sz w:val="20"/>
+          <w:szCs w:val="20"/>
+        </w:rPr>
+      </w:pPr>
       <w:r>
+        <w:rPr>
+          <w:rFonts w:ascii="Verdana" w:hAnsi="Verdana"/>
+          <w:sz w:val="20"/>
+          <w:szCs w:val="20"/>
+        </w:rPr>
         <w:t xml:space="preserve">La opción restaurar </w:t>
       </w:r>
       <w:proofErr w:type="spellStart"/>
       <w:r>
+        <w:rPr>
+          <w:rFonts w:ascii="Verdana" w:hAnsi="Verdana"/>
+          <w:sz w:val="20"/>
+          <w:szCs w:val="20"/>
+        </w:rPr>
         <w:t>backup</w:t>
       </w:r>
       <w:proofErr w:type="spellEnd"/>
       <w:r>
+        <w:rPr>
+          <w:rFonts w:ascii="Verdana" w:hAnsi="Verdana"/>
+          <w:sz w:val="20"/>
+          <w:szCs w:val="20"/>
+        </w:rPr>
         <w:t>, desplegara el mismo menú para elegir que opción se desea restaurar.</w:t>
       </w:r>
     </w:p>
-    <w:p/>
+    <w:p>
+      <w:bookmarkStart w:id="0" w:name="_GoBack"/>
+      <w:bookmarkEnd w:id="0"/>
+    </w:p>
     <w:p/>
     <w:p/>
     <w:p>
@@ -3220,13 +3494,13 @@
         <mc:AlternateContent>
           <mc:Choice Requires="wps">
             <w:drawing>
-              <wp:anchor distT="0" distB="0" distL="114300" distR="114300" simplePos="0" relativeHeight="251667456" behindDoc="0" locked="0" layoutInCell="1" allowOverlap="1" wp14:anchorId="3F340992" wp14:editId="4A60081F">
+              <wp:anchor distT="0" distB="0" distL="114300" distR="114300" simplePos="0" relativeHeight="251667456" behindDoc="0" locked="0" layoutInCell="1" allowOverlap="1" wp14:anchorId="5896125D" wp14:editId="104B6E87">
                 <wp:simplePos x="0" y="0"/>
                 <wp:positionH relativeFrom="page">
-                  <wp:posOffset>2137410</wp:posOffset>
+                  <wp:posOffset>1987076</wp:posOffset>
                 </wp:positionH>
                 <wp:positionV relativeFrom="paragraph">
-                  <wp:posOffset>0</wp:posOffset>
+                  <wp:posOffset>-191068</wp:posOffset>
                 </wp:positionV>
                 <wp:extent cx="6124575" cy="504825"/>
                 <wp:effectExtent l="0" t="0" r="0" b="9525"/>
@@ -3330,11 +3604,7 @@
           </mc:Choice>
           <mc:Fallback>
             <w:pict>
-              <v:shapetype w14:anchorId="3F340992" id="_x0000_t202" coordsize="21600,21600" o:spt="202" path="m,l,21600r21600,l21600,xe">
-                <v:stroke joinstyle="miter"/>
-                <v:path gradientshapeok="t" o:connecttype="rect"/>
-              </v:shapetype>
-              <v:shape id="Cuadro de texto 12" o:spid="_x0000_s1042" type="#_x0000_t202" style="position:absolute;margin-left:168.3pt;margin-top:0;width:482.25pt;height:39.75pt;z-index:251672064;visibility:visible;mso-wrap-style:square;mso-width-percent:0;mso-height-percent:0;mso-wrap-distance-left:9pt;mso-wrap-distance-top:0;mso-wrap-distance-right:9pt;mso-wrap-distance-bottom:0;mso-position-horizontal:absolute;mso-position-horizontal-relative:page;mso-position-vertical:absolute;mso-position-vertical-relative:text;mso-width-percent:0;mso-height-percent:0;mso-width-relative:margin;mso-height-relative:margin;v-text-anchor:top" o:gfxdata="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" filled="f" stroked="f">
+              <v:shape w14:anchorId="5896125D" id="Cuadro de texto 12" o:spid="_x0000_s1041" type="#_x0000_t202" style="position:absolute;margin-left:156.45pt;margin-top:-15.05pt;width:482.25pt;height:39.75pt;z-index:251667456;visibility:visible;mso-wrap-style:square;mso-width-percent:0;mso-height-percent:0;mso-wrap-distance-left:9pt;mso-wrap-distance-top:0;mso-wrap-distance-right:9pt;mso-wrap-distance-bottom:0;mso-position-horizontal:absolute;mso-position-horizontal-relative:page;mso-position-vertical:absolute;mso-position-vertical-relative:text;mso-width-percent:0;mso-height-percent:0;mso-width-relative:margin;mso-height-relative:margin;v-text-anchor:top" o:gfxdata="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" filled="f" stroked="f">
                 <v:textbox>
                   <w:txbxContent>
                     <w:p>
@@ -3415,39 +3685,42 @@
               <wp:posOffset>4543425</wp:posOffset>
             </wp:positionV>
             <wp:extent cx="5400040" cy="3150235"/>
-            <wp:effectExtent l="0" t="19050" r="43815" b="214630"/>
+            <wp:effectExtent l="0" t="19050" r="29210" b="31115"/>
             <wp:wrapTight wrapText="bothSides">
               <wp:wrapPolygon edited="0">
-                <wp:start x="173" y="-297"/>
-                <wp:lineTo x="0" y="297"/>
-                <wp:lineTo x="0" y="21085"/>
-                <wp:lineTo x="2945" y="23758"/>
-                <wp:lineTo x="2945" y="24649"/>
-                <wp:lineTo x="15416" y="24649"/>
-                <wp:lineTo x="19054" y="23758"/>
-                <wp:lineTo x="20786" y="21976"/>
-                <wp:lineTo x="20613" y="19006"/>
-                <wp:lineTo x="21825" y="16334"/>
-                <wp:lineTo x="21825" y="16037"/>
-                <wp:lineTo x="20786" y="14255"/>
-                <wp:lineTo x="19747" y="9503"/>
-                <wp:lineTo x="21825" y="5049"/>
-                <wp:lineTo x="21825" y="4752"/>
-                <wp:lineTo x="19054" y="-297"/>
-                <wp:lineTo x="173" y="-297"/>
+                <wp:start x="533" y="-131"/>
+                <wp:lineTo x="0" y="0"/>
+                <wp:lineTo x="0" y="10319"/>
+                <wp:lineTo x="10820" y="10450"/>
+                <wp:lineTo x="0" y="11103"/>
+                <wp:lineTo x="0" y="20899"/>
+                <wp:lineTo x="457" y="21683"/>
+                <wp:lineTo x="18821" y="21683"/>
+                <wp:lineTo x="21641" y="16719"/>
+                <wp:lineTo x="21641" y="16197"/>
+                <wp:lineTo x="19507" y="12539"/>
+                <wp:lineTo x="19659" y="11364"/>
+                <wp:lineTo x="18364" y="11103"/>
+                <wp:lineTo x="10820" y="10450"/>
+                <wp:lineTo x="17754" y="10450"/>
+                <wp:lineTo x="20040" y="9927"/>
+                <wp:lineTo x="19964" y="8360"/>
+                <wp:lineTo x="21107" y="6270"/>
+                <wp:lineTo x="21641" y="5094"/>
+                <wp:lineTo x="18745" y="-131"/>
+                <wp:lineTo x="533" y="-131"/>
               </wp:wrapPolygon>
             </wp:wrapTight>
             <wp:docPr id="11" name="Diagrama 11"/>
             <wp:cNvGraphicFramePr/>
             <a:graphic xmlns:a="http://schemas.openxmlformats.org/drawingml/2006/main">
               <a:graphicData uri="http://schemas.openxmlformats.org/drawingml/2006/diagram">
-                <dgm:relIds xmlns:dgm="http://schemas.openxmlformats.org/drawingml/2006/diagram" xmlns:r="http://schemas.openxmlformats.org/officeDocument/2006/relationships" r:dm="rId8" r:lo="rId9" r:qs="rId10" r:cs="rId11"/>
+                <dgm:relIds xmlns:dgm="http://schemas.openxmlformats.org/drawingml/2006/diagram" xmlns:r="http://schemas.openxmlformats.org/officeDocument/2006/relationships" r:dm="rId9" r:lo="rId10" r:qs="rId11" r:cs="rId12"/>
               </a:graphicData>
             </a:graphic>
           </wp:anchor>
         </w:drawing>
       </w:r>
-      <w:bookmarkStart w:id="0" w:name="_GoBack"/>
       <w:r>
         <w:rPr>
           <w:noProof/>
@@ -3463,40 +3736,42 @@
               <wp:posOffset>1162050</wp:posOffset>
             </wp:positionV>
             <wp:extent cx="5400040" cy="3150235"/>
-            <wp:effectExtent l="0" t="19050" r="43815" b="214630"/>
+            <wp:effectExtent l="0" t="19050" r="29210" b="31115"/>
             <wp:wrapTight wrapText="bothSides">
               <wp:wrapPolygon edited="0">
-                <wp:start x="173" y="-297"/>
-                <wp:lineTo x="0" y="297"/>
-                <wp:lineTo x="0" y="21382"/>
-                <wp:lineTo x="4850" y="23758"/>
-                <wp:lineTo x="4850" y="24649"/>
-                <wp:lineTo x="13164" y="24649"/>
-                <wp:lineTo x="15416" y="23758"/>
-                <wp:lineTo x="20786" y="20194"/>
-                <wp:lineTo x="20613" y="19006"/>
-                <wp:lineTo x="21825" y="16334"/>
-                <wp:lineTo x="21825" y="16037"/>
-                <wp:lineTo x="20786" y="14255"/>
-                <wp:lineTo x="20613" y="9503"/>
-                <wp:lineTo x="19747" y="9503"/>
-                <wp:lineTo x="21825" y="5049"/>
-                <wp:lineTo x="21825" y="4752"/>
-                <wp:lineTo x="19054" y="-297"/>
-                <wp:lineTo x="173" y="-297"/>
+                <wp:start x="533" y="-131"/>
+                <wp:lineTo x="0" y="0"/>
+                <wp:lineTo x="0" y="10319"/>
+                <wp:lineTo x="10820" y="10450"/>
+                <wp:lineTo x="0" y="11103"/>
+                <wp:lineTo x="0" y="20899"/>
+                <wp:lineTo x="457" y="21683"/>
+                <wp:lineTo x="18821" y="21683"/>
+                <wp:lineTo x="21641" y="16719"/>
+                <wp:lineTo x="21641" y="16197"/>
+                <wp:lineTo x="19507" y="12539"/>
+                <wp:lineTo x="19659" y="11364"/>
+                <wp:lineTo x="18364" y="11103"/>
+                <wp:lineTo x="10820" y="10450"/>
+                <wp:lineTo x="17754" y="10450"/>
+                <wp:lineTo x="20040" y="9927"/>
+                <wp:lineTo x="19964" y="8360"/>
+                <wp:lineTo x="21107" y="6270"/>
+                <wp:lineTo x="21641" y="5094"/>
+                <wp:lineTo x="18745" y="-131"/>
+                <wp:lineTo x="533" y="-131"/>
               </wp:wrapPolygon>
             </wp:wrapTight>
             <wp:docPr id="10" name="Diagrama 10"/>
             <wp:cNvGraphicFramePr/>
             <a:graphic xmlns:a="http://schemas.openxmlformats.org/drawingml/2006/main">
               <a:graphicData uri="http://schemas.openxmlformats.org/drawingml/2006/diagram">
-                <dgm:relIds xmlns:dgm="http://schemas.openxmlformats.org/drawingml/2006/diagram" xmlns:r="http://schemas.openxmlformats.org/officeDocument/2006/relationships" r:dm="rId13" r:lo="rId14" r:qs="rId15" r:cs="rId16"/>
+                <dgm:relIds xmlns:dgm="http://schemas.openxmlformats.org/drawingml/2006/diagram" xmlns:r="http://schemas.openxmlformats.org/officeDocument/2006/relationships" r:dm="rId14" r:lo="rId15" r:qs="rId16" r:cs="rId17"/>
               </a:graphicData>
             </a:graphic>
           </wp:anchor>
         </w:drawing>
       </w:r>
-      <w:bookmarkEnd w:id="0"/>
     </w:p>
     <w:sectPr>
       <w:pgSz w:w="11906" w:h="16838"/>
@@ -6180,42 +6455,42 @@
     </dgm:pt>
   </dgm:ptLst>
   <dgm:cxnLst>
-    <dgm:cxn modelId="{93DF2DCA-E70F-4554-8095-FD7E9193357E}" type="presOf" srcId="{2F85F982-9529-44B8-8D52-9366E43AF2BF}" destId="{B9FAB27F-0F79-4A29-B631-B3EBE0CF1C8A}" srcOrd="0" destOrd="3" presId="urn:microsoft.com/office/officeart/2005/8/layout/vList6"/>
-    <dgm:cxn modelId="{CAD6DB7B-483A-4151-91F2-82B20B1C9CFD}" type="presOf" srcId="{8DC6B559-94FA-498C-BA2B-33B85256D25E}" destId="{1737E872-ED8F-49D2-B552-4841933E3CE3}" srcOrd="0" destOrd="0" presId="urn:microsoft.com/office/officeart/2005/8/layout/vList6"/>
-    <dgm:cxn modelId="{7DE492D2-2508-4682-8CD8-B3A676AE6C18}" type="presOf" srcId="{A4AC293E-FBE5-4859-8EB4-72A4DE4383B1}" destId="{61E636CE-1A8D-46F0-89D0-69CD841C3F1D}" srcOrd="0" destOrd="3" presId="urn:microsoft.com/office/officeart/2005/8/layout/vList6"/>
     <dgm:cxn modelId="{1D7DE2BF-4535-4FDB-A733-06A8D9210212}" srcId="{8DC6B559-94FA-498C-BA2B-33B85256D25E}" destId="{19425D38-39F7-44F2-B298-ACF170D1673D}" srcOrd="0" destOrd="0" parTransId="{468140A9-F484-4B83-BA73-9917990CA90A}" sibTransId="{D22DFF90-0EBE-4530-995E-1887FBCD1E91}"/>
     <dgm:cxn modelId="{B9B6F583-E9C1-438D-A5FA-FF8060D67F06}" srcId="{19425D38-39F7-44F2-B298-ACF170D1673D}" destId="{A4AC293E-FBE5-4859-8EB4-72A4DE4383B1}" srcOrd="3" destOrd="0" parTransId="{EED6CD4F-11F5-4127-ADAF-D3CB4842E875}" sibTransId="{6D1ED871-B7EC-48F6-A084-79901E92D4E8}"/>
-    <dgm:cxn modelId="{15336559-2C3F-4179-883A-5BBC47BE23DF}" type="presOf" srcId="{6A60F1BC-AAFC-42C2-A1B1-C46ECE31F41A}" destId="{61E636CE-1A8D-46F0-89D0-69CD841C3F1D}" srcOrd="0" destOrd="0" presId="urn:microsoft.com/office/officeart/2005/8/layout/vList6"/>
     <dgm:cxn modelId="{DA567489-4F2A-4733-9E58-58CF633733C4}" srcId="{97CCCFD0-D762-4F0A-A5A3-1F9876D07667}" destId="{2F85F982-9529-44B8-8D52-9366E43AF2BF}" srcOrd="3" destOrd="0" parTransId="{60535D99-820F-4AF7-8549-09535C50C133}" sibTransId="{01036E63-B682-498B-AB43-78132DFE886D}"/>
+    <dgm:cxn modelId="{A215948E-04F7-4CDF-A3D3-899B8E005355}" type="presOf" srcId="{80612E1E-9422-44DE-8F9A-663D756F61BF}" destId="{61E636CE-1A8D-46F0-89D0-69CD841C3F1D}" srcOrd="0" destOrd="2" presId="urn:microsoft.com/office/officeart/2005/8/layout/vList6"/>
     <dgm:cxn modelId="{D5EC4D40-CBF5-4907-8643-6BE8BD49209B}" srcId="{97CCCFD0-D762-4F0A-A5A3-1F9876D07667}" destId="{B50EC83E-899C-4BD4-B694-43AF8EC5B29F}" srcOrd="2" destOrd="0" parTransId="{A805F3E8-F7CB-4FBB-944D-444E15AEB938}" sibTransId="{566A4614-3A28-49BD-A260-A45725221428}"/>
-    <dgm:cxn modelId="{5B2ADF9E-2693-41D6-8753-4AD3C95D68C4}" type="presOf" srcId="{93FEDF25-5A3F-4D1C-8F45-F1569F13AA77}" destId="{B9FAB27F-0F79-4A29-B631-B3EBE0CF1C8A}" srcOrd="0" destOrd="0" presId="urn:microsoft.com/office/officeart/2005/8/layout/vList6"/>
-    <dgm:cxn modelId="{07655BC1-EDE4-44D0-8285-09C05555CF1A}" type="presOf" srcId="{226E93FC-31EF-4511-A4D0-370F49A4D539}" destId="{61E636CE-1A8D-46F0-89D0-69CD841C3F1D}" srcOrd="0" destOrd="4" presId="urn:microsoft.com/office/officeart/2005/8/layout/vList6"/>
-    <dgm:cxn modelId="{E5F35668-C5B8-42B0-8672-0C294D8D6F88}" type="presOf" srcId="{790B336D-4D5F-49BB-8541-7ABBA63407E8}" destId="{61E636CE-1A8D-46F0-89D0-69CD841C3F1D}" srcOrd="0" destOrd="1" presId="urn:microsoft.com/office/officeart/2005/8/layout/vList6"/>
-    <dgm:cxn modelId="{B7F08462-33A8-4553-8064-8444781349F7}" type="presOf" srcId="{B50EC83E-899C-4BD4-B694-43AF8EC5B29F}" destId="{B9FAB27F-0F79-4A29-B631-B3EBE0CF1C8A}" srcOrd="0" destOrd="2" presId="urn:microsoft.com/office/officeart/2005/8/layout/vList6"/>
-    <dgm:cxn modelId="{B5546EE9-72FA-4FA4-AAC2-8E802B80E28E}" type="presOf" srcId="{D1BC9844-78C3-45B9-9D0B-3801A6138BCB}" destId="{B9FAB27F-0F79-4A29-B631-B3EBE0CF1C8A}" srcOrd="0" destOrd="1" presId="urn:microsoft.com/office/officeart/2005/8/layout/vList6"/>
+    <dgm:cxn modelId="{C2657568-987E-49E4-87F9-E9496BB364CD}" type="presOf" srcId="{97CCCFD0-D762-4F0A-A5A3-1F9876D07667}" destId="{B7A507B2-351A-4178-9473-802112A23B56}" srcOrd="0" destOrd="0" presId="urn:microsoft.com/office/officeart/2005/8/layout/vList6"/>
+    <dgm:cxn modelId="{5120F19D-B5BC-4936-9161-54401861DCAA}" type="presOf" srcId="{6A60F1BC-AAFC-42C2-A1B1-C46ECE31F41A}" destId="{61E636CE-1A8D-46F0-89D0-69CD841C3F1D}" srcOrd="0" destOrd="0" presId="urn:microsoft.com/office/officeart/2005/8/layout/vList6"/>
+    <dgm:cxn modelId="{1F005961-0234-4920-8F32-AE3268A9E185}" type="presOf" srcId="{D1BC9844-78C3-45B9-9D0B-3801A6138BCB}" destId="{B9FAB27F-0F79-4A29-B631-B3EBE0CF1C8A}" srcOrd="0" destOrd="1" presId="urn:microsoft.com/office/officeart/2005/8/layout/vList6"/>
+    <dgm:cxn modelId="{10CA94BF-A172-48DC-B5FB-D2FCDC0D3DFD}" type="presOf" srcId="{93FEDF25-5A3F-4D1C-8F45-F1569F13AA77}" destId="{B9FAB27F-0F79-4A29-B631-B3EBE0CF1C8A}" srcOrd="0" destOrd="0" presId="urn:microsoft.com/office/officeart/2005/8/layout/vList6"/>
+    <dgm:cxn modelId="{7E025C80-F241-46EB-8562-D99840311490}" type="presOf" srcId="{19425D38-39F7-44F2-B298-ACF170D1673D}" destId="{299FB4F5-800A-4083-9DE5-ACCB333728CD}" srcOrd="0" destOrd="0" presId="urn:microsoft.com/office/officeart/2005/8/layout/vList6"/>
     <dgm:cxn modelId="{139E55E2-1BF5-4492-A7D9-455376CF0980}" srcId="{97CCCFD0-D762-4F0A-A5A3-1F9876D07667}" destId="{D1BC9844-78C3-45B9-9D0B-3801A6138BCB}" srcOrd="1" destOrd="0" parTransId="{10FDF8BF-67FC-4E9E-B44D-65E72DEB34C0}" sibTransId="{5824049B-2885-44CA-BAE1-BB4A49C3FD82}"/>
     <dgm:cxn modelId="{E3570F10-D591-43AB-85C4-7891694EFC5D}" srcId="{8DC6B559-94FA-498C-BA2B-33B85256D25E}" destId="{97CCCFD0-D762-4F0A-A5A3-1F9876D07667}" srcOrd="1" destOrd="0" parTransId="{FB6AAF95-7AFB-49FF-A253-36299FCE4276}" sibTransId="{5A064438-4799-4E4F-B1BF-9ABB73F3C9C6}"/>
     <dgm:cxn modelId="{50EB6B19-3FE6-471B-B1F7-2694AFF99F1B}" srcId="{97CCCFD0-D762-4F0A-A5A3-1F9876D07667}" destId="{93FEDF25-5A3F-4D1C-8F45-F1569F13AA77}" srcOrd="0" destOrd="0" parTransId="{A0E739C7-ACA2-42E0-A26C-41A9F309876F}" sibTransId="{FCAB75AB-447C-4453-84B8-6F5D42A9412A}"/>
-    <dgm:cxn modelId="{0CF8A593-8CC3-48A7-A013-D5382E0B293F}" type="presOf" srcId="{97CCCFD0-D762-4F0A-A5A3-1F9876D07667}" destId="{B7A507B2-351A-4178-9473-802112A23B56}" srcOrd="0" destOrd="0" presId="urn:microsoft.com/office/officeart/2005/8/layout/vList6"/>
-    <dgm:cxn modelId="{60E8E772-4971-4783-95D9-11C2B4A196D4}" type="presOf" srcId="{19425D38-39F7-44F2-B298-ACF170D1673D}" destId="{299FB4F5-800A-4083-9DE5-ACCB333728CD}" srcOrd="0" destOrd="0" presId="urn:microsoft.com/office/officeart/2005/8/layout/vList6"/>
     <dgm:cxn modelId="{EBAE1E6F-0B08-4AD5-BFBF-B7E39E9B0CC0}" srcId="{19425D38-39F7-44F2-B298-ACF170D1673D}" destId="{80612E1E-9422-44DE-8F9A-663D756F61BF}" srcOrd="2" destOrd="0" parTransId="{EE8F7446-ACB7-4798-BC3A-1877BFEEEE55}" sibTransId="{ED7724A7-1259-441D-9B75-448E7FADFCC1}"/>
+    <dgm:cxn modelId="{E5246E01-10A4-440F-A1DB-8522181B380B}" type="presOf" srcId="{B50EC83E-899C-4BD4-B694-43AF8EC5B29F}" destId="{B9FAB27F-0F79-4A29-B631-B3EBE0CF1C8A}" srcOrd="0" destOrd="2" presId="urn:microsoft.com/office/officeart/2005/8/layout/vList6"/>
+    <dgm:cxn modelId="{003D2B55-5C34-4780-9D27-43A8078CE6D0}" type="presOf" srcId="{226E93FC-31EF-4511-A4D0-370F49A4D539}" destId="{61E636CE-1A8D-46F0-89D0-69CD841C3F1D}" srcOrd="0" destOrd="4" presId="urn:microsoft.com/office/officeart/2005/8/layout/vList6"/>
+    <dgm:cxn modelId="{DD946A54-C376-4673-AA2F-0F8E35053F0C}" type="presOf" srcId="{790B336D-4D5F-49BB-8541-7ABBA63407E8}" destId="{61E636CE-1A8D-46F0-89D0-69CD841C3F1D}" srcOrd="0" destOrd="1" presId="urn:microsoft.com/office/officeart/2005/8/layout/vList6"/>
+    <dgm:cxn modelId="{8425B4DF-242E-44E3-8CEE-745C1BACD82A}" type="presOf" srcId="{2F85F982-9529-44B8-8D52-9366E43AF2BF}" destId="{B9FAB27F-0F79-4A29-B631-B3EBE0CF1C8A}" srcOrd="0" destOrd="3" presId="urn:microsoft.com/office/officeart/2005/8/layout/vList6"/>
     <dgm:cxn modelId="{61349BB3-934D-456C-A315-1FEC1E53DE4E}" srcId="{19425D38-39F7-44F2-B298-ACF170D1673D}" destId="{790B336D-4D5F-49BB-8541-7ABBA63407E8}" srcOrd="1" destOrd="0" parTransId="{B6233294-4209-4F37-83C2-E3F395C3D015}" sibTransId="{E4981F34-794C-469C-99BA-53C272C6BDF6}"/>
-    <dgm:cxn modelId="{22575DB9-1CA6-48F4-A402-D5DFE33DD9FE}" type="presOf" srcId="{80612E1E-9422-44DE-8F9A-663D756F61BF}" destId="{61E636CE-1A8D-46F0-89D0-69CD841C3F1D}" srcOrd="0" destOrd="2" presId="urn:microsoft.com/office/officeart/2005/8/layout/vList6"/>
+    <dgm:cxn modelId="{9329A2A4-ED66-4D90-9C45-357E8BE7AD6F}" type="presOf" srcId="{A4AC293E-FBE5-4859-8EB4-72A4DE4383B1}" destId="{61E636CE-1A8D-46F0-89D0-69CD841C3F1D}" srcOrd="0" destOrd="3" presId="urn:microsoft.com/office/officeart/2005/8/layout/vList6"/>
     <dgm:cxn modelId="{52E08D79-8491-45D7-BA1C-18DF6B355C87}" srcId="{19425D38-39F7-44F2-B298-ACF170D1673D}" destId="{6A60F1BC-AAFC-42C2-A1B1-C46ECE31F41A}" srcOrd="0" destOrd="0" parTransId="{97396C52-D277-4732-BD86-049013CDD1DD}" sibTransId="{478795C9-AEE6-4BCD-8ED9-C42DDE98E8F1}"/>
+    <dgm:cxn modelId="{078BA1CB-E7B0-4711-8442-D11069B8D635}" type="presOf" srcId="{8DC6B559-94FA-498C-BA2B-33B85256D25E}" destId="{1737E872-ED8F-49D2-B552-4841933E3CE3}" srcOrd="0" destOrd="0" presId="urn:microsoft.com/office/officeart/2005/8/layout/vList6"/>
     <dgm:cxn modelId="{3080CB90-5580-4551-BF72-4E934872C394}" srcId="{19425D38-39F7-44F2-B298-ACF170D1673D}" destId="{226E93FC-31EF-4511-A4D0-370F49A4D539}" srcOrd="4" destOrd="0" parTransId="{B77D6959-F945-46DD-AB97-DBFB58A59F96}" sibTransId="{B792E444-C1A2-4CC2-B9B0-B9CDDF55B6B1}"/>
-    <dgm:cxn modelId="{08443B79-8BD5-45E2-BF3E-1AC3814DDB03}" type="presParOf" srcId="{1737E872-ED8F-49D2-B552-4841933E3CE3}" destId="{86F94E6C-FD23-4D80-B34D-E6F5F6DD283C}" srcOrd="0" destOrd="0" presId="urn:microsoft.com/office/officeart/2005/8/layout/vList6"/>
-    <dgm:cxn modelId="{37B83D7B-17F0-4F30-A41C-C18B3D836512}" type="presParOf" srcId="{86F94E6C-FD23-4D80-B34D-E6F5F6DD283C}" destId="{299FB4F5-800A-4083-9DE5-ACCB333728CD}" srcOrd="0" destOrd="0" presId="urn:microsoft.com/office/officeart/2005/8/layout/vList6"/>
-    <dgm:cxn modelId="{635AEA56-F699-4899-AFA7-273E270664A0}" type="presParOf" srcId="{86F94E6C-FD23-4D80-B34D-E6F5F6DD283C}" destId="{61E636CE-1A8D-46F0-89D0-69CD841C3F1D}" srcOrd="1" destOrd="0" presId="urn:microsoft.com/office/officeart/2005/8/layout/vList6"/>
-    <dgm:cxn modelId="{207F8119-2374-461A-97D2-E98F15257099}" type="presParOf" srcId="{1737E872-ED8F-49D2-B552-4841933E3CE3}" destId="{954B1A87-8B1D-4A4E-BD4B-C03E9B50DB14}" srcOrd="1" destOrd="0" presId="urn:microsoft.com/office/officeart/2005/8/layout/vList6"/>
-    <dgm:cxn modelId="{24CF7886-FBCA-48B6-887B-4EB33CD23FDB}" type="presParOf" srcId="{1737E872-ED8F-49D2-B552-4841933E3CE3}" destId="{F5F99600-26DF-4F81-99F2-C6C8264A9E15}" srcOrd="2" destOrd="0" presId="urn:microsoft.com/office/officeart/2005/8/layout/vList6"/>
-    <dgm:cxn modelId="{747A54AE-10B6-49F2-A355-B90CFF18A928}" type="presParOf" srcId="{F5F99600-26DF-4F81-99F2-C6C8264A9E15}" destId="{B7A507B2-351A-4178-9473-802112A23B56}" srcOrd="0" destOrd="0" presId="urn:microsoft.com/office/officeart/2005/8/layout/vList6"/>
-    <dgm:cxn modelId="{12088B07-4518-48EB-91F7-84E81A688A0B}" type="presParOf" srcId="{F5F99600-26DF-4F81-99F2-C6C8264A9E15}" destId="{B9FAB27F-0F79-4A29-B631-B3EBE0CF1C8A}" srcOrd="1" destOrd="0" presId="urn:microsoft.com/office/officeart/2005/8/layout/vList6"/>
+    <dgm:cxn modelId="{956D0B11-B888-4FCE-B5AF-02E2B5BB162D}" type="presParOf" srcId="{1737E872-ED8F-49D2-B552-4841933E3CE3}" destId="{86F94E6C-FD23-4D80-B34D-E6F5F6DD283C}" srcOrd="0" destOrd="0" presId="urn:microsoft.com/office/officeart/2005/8/layout/vList6"/>
+    <dgm:cxn modelId="{25D2D504-61F6-4C11-AE94-B66281BF1F0C}" type="presParOf" srcId="{86F94E6C-FD23-4D80-B34D-E6F5F6DD283C}" destId="{299FB4F5-800A-4083-9DE5-ACCB333728CD}" srcOrd="0" destOrd="0" presId="urn:microsoft.com/office/officeart/2005/8/layout/vList6"/>
+    <dgm:cxn modelId="{99D6A5DB-F45A-4C41-8FA3-59302DD9EAD5}" type="presParOf" srcId="{86F94E6C-FD23-4D80-B34D-E6F5F6DD283C}" destId="{61E636CE-1A8D-46F0-89D0-69CD841C3F1D}" srcOrd="1" destOrd="0" presId="urn:microsoft.com/office/officeart/2005/8/layout/vList6"/>
+    <dgm:cxn modelId="{3877E79E-34B4-4873-BCAA-C99850AF44CA}" type="presParOf" srcId="{1737E872-ED8F-49D2-B552-4841933E3CE3}" destId="{954B1A87-8B1D-4A4E-BD4B-C03E9B50DB14}" srcOrd="1" destOrd="0" presId="urn:microsoft.com/office/officeart/2005/8/layout/vList6"/>
+    <dgm:cxn modelId="{6819A68E-2A6D-48EF-AD0C-09A44AF4271D}" type="presParOf" srcId="{1737E872-ED8F-49D2-B552-4841933E3CE3}" destId="{F5F99600-26DF-4F81-99F2-C6C8264A9E15}" srcOrd="2" destOrd="0" presId="urn:microsoft.com/office/officeart/2005/8/layout/vList6"/>
+    <dgm:cxn modelId="{8ED3E7A0-D7D7-434B-B199-B9547C91EB0C}" type="presParOf" srcId="{F5F99600-26DF-4F81-99F2-C6C8264A9E15}" destId="{B7A507B2-351A-4178-9473-802112A23B56}" srcOrd="0" destOrd="0" presId="urn:microsoft.com/office/officeart/2005/8/layout/vList6"/>
+    <dgm:cxn modelId="{FDE72791-679F-41FF-BC7D-F0F17B058140}" type="presParOf" srcId="{F5F99600-26DF-4F81-99F2-C6C8264A9E15}" destId="{B9FAB27F-0F79-4A29-B631-B3EBE0CF1C8A}" srcOrd="1" destOrd="0" presId="urn:microsoft.com/office/officeart/2005/8/layout/vList6"/>
   </dgm:cxnLst>
   <dgm:bg/>
   <dgm:whole/>
   <dgm:extLst>
     <a:ext uri="http://schemas.microsoft.com/office/drawing/2008/diagram">
-      <dsp:dataModelExt xmlns:dsp="http://schemas.microsoft.com/office/drawing/2008/diagram" relId="rId12" minVer="http://schemas.openxmlformats.org/drawingml/2006/diagram"/>
+      <dsp:dataModelExt xmlns:dsp="http://schemas.microsoft.com/office/drawing/2008/diagram" relId="rId13" minVer="http://schemas.openxmlformats.org/drawingml/2006/diagram"/>
     </a:ext>
   </dgm:extLst>
 </dgm:dataModel>
@@ -6727,42 +7002,42 @@
     </dgm:pt>
   </dgm:ptLst>
   <dgm:cxnLst>
-    <dgm:cxn modelId="{FA06637B-E867-455A-933E-BAC04D787FFD}" type="presOf" srcId="{D1BC9844-78C3-45B9-9D0B-3801A6138BCB}" destId="{B9FAB27F-0F79-4A29-B631-B3EBE0CF1C8A}" srcOrd="0" destOrd="1" presId="urn:microsoft.com/office/officeart/2005/8/layout/vList6"/>
-    <dgm:cxn modelId="{3D015F23-3B56-41C9-A3A2-E07909F4A53C}" type="presOf" srcId="{19425D38-39F7-44F2-B298-ACF170D1673D}" destId="{299FB4F5-800A-4083-9DE5-ACCB333728CD}" srcOrd="0" destOrd="0" presId="urn:microsoft.com/office/officeart/2005/8/layout/vList6"/>
+    <dgm:cxn modelId="{AEC67F50-8827-42E1-9392-1F42FE806725}" type="presOf" srcId="{93FEDF25-5A3F-4D1C-8F45-F1569F13AA77}" destId="{B9FAB27F-0F79-4A29-B631-B3EBE0CF1C8A}" srcOrd="0" destOrd="0" presId="urn:microsoft.com/office/officeart/2005/8/layout/vList6"/>
+    <dgm:cxn modelId="{1D7DE2BF-4535-4FDB-A733-06A8D9210212}" srcId="{8DC6B559-94FA-498C-BA2B-33B85256D25E}" destId="{19425D38-39F7-44F2-B298-ACF170D1673D}" srcOrd="0" destOrd="0" parTransId="{468140A9-F484-4B83-BA73-9917990CA90A}" sibTransId="{D22DFF90-0EBE-4530-995E-1887FBCD1E91}"/>
+    <dgm:cxn modelId="{B9B6F583-E9C1-438D-A5FA-FF8060D67F06}" srcId="{19425D38-39F7-44F2-B298-ACF170D1673D}" destId="{A4AC293E-FBE5-4859-8EB4-72A4DE4383B1}" srcOrd="3" destOrd="0" parTransId="{EED6CD4F-11F5-4127-ADAF-D3CB4842E875}" sibTransId="{6D1ED871-B7EC-48F6-A084-79901E92D4E8}"/>
     <dgm:cxn modelId="{D5EC4D40-CBF5-4907-8643-6BE8BD49209B}" srcId="{97CCCFD0-D762-4F0A-A5A3-1F9876D07667}" destId="{B50EC83E-899C-4BD4-B694-43AF8EC5B29F}" srcOrd="2" destOrd="0" parTransId="{A805F3E8-F7CB-4FBB-944D-444E15AEB938}" sibTransId="{566A4614-3A28-49BD-A260-A45725221428}"/>
+    <dgm:cxn modelId="{279B8337-26DB-4140-9E69-ACE629F897E0}" type="presOf" srcId="{790B336D-4D5F-49BB-8541-7ABBA63407E8}" destId="{61E636CE-1A8D-46F0-89D0-69CD841C3F1D}" srcOrd="0" destOrd="1" presId="urn:microsoft.com/office/officeart/2005/8/layout/vList6"/>
+    <dgm:cxn modelId="{FDF73E0F-ABA1-4457-9471-8002EE2D7E56}" type="presOf" srcId="{97CCCFD0-D762-4F0A-A5A3-1F9876D07667}" destId="{B7A507B2-351A-4178-9473-802112A23B56}" srcOrd="0" destOrd="0" presId="urn:microsoft.com/office/officeart/2005/8/layout/vList6"/>
+    <dgm:cxn modelId="{8590F1AB-8AEF-4E62-946B-6CF5B8C1A56A}" type="presOf" srcId="{19425D38-39F7-44F2-B298-ACF170D1673D}" destId="{299FB4F5-800A-4083-9DE5-ACCB333728CD}" srcOrd="0" destOrd="0" presId="urn:microsoft.com/office/officeart/2005/8/layout/vList6"/>
+    <dgm:cxn modelId="{139E55E2-1BF5-4492-A7D9-455376CF0980}" srcId="{97CCCFD0-D762-4F0A-A5A3-1F9876D07667}" destId="{D1BC9844-78C3-45B9-9D0B-3801A6138BCB}" srcOrd="1" destOrd="0" parTransId="{10FDF8BF-67FC-4E9E-B44D-65E72DEB34C0}" sibTransId="{5824049B-2885-44CA-BAE1-BB4A49C3FD82}"/>
+    <dgm:cxn modelId="{E3570F10-D591-43AB-85C4-7891694EFC5D}" srcId="{8DC6B559-94FA-498C-BA2B-33B85256D25E}" destId="{97CCCFD0-D762-4F0A-A5A3-1F9876D07667}" srcOrd="1" destOrd="0" parTransId="{FB6AAF95-7AFB-49FF-A253-36299FCE4276}" sibTransId="{5A064438-4799-4E4F-B1BF-9ABB73F3C9C6}"/>
+    <dgm:cxn modelId="{2311E98E-54B0-48B6-A502-098B328693B3}" type="presOf" srcId="{A4AC293E-FBE5-4859-8EB4-72A4DE4383B1}" destId="{61E636CE-1A8D-46F0-89D0-69CD841C3F1D}" srcOrd="0" destOrd="3" presId="urn:microsoft.com/office/officeart/2005/8/layout/vList6"/>
     <dgm:cxn modelId="{50EB6B19-3FE6-471B-B1F7-2694AFF99F1B}" srcId="{97CCCFD0-D762-4F0A-A5A3-1F9876D07667}" destId="{93FEDF25-5A3F-4D1C-8F45-F1569F13AA77}" srcOrd="0" destOrd="0" parTransId="{A0E739C7-ACA2-42E0-A26C-41A9F309876F}" sibTransId="{FCAB75AB-447C-4453-84B8-6F5D42A9412A}"/>
+    <dgm:cxn modelId="{9F200AC8-0F9C-45D1-8371-B47E1FAAD81C}" type="presOf" srcId="{8DC6B559-94FA-498C-BA2B-33B85256D25E}" destId="{1737E872-ED8F-49D2-B552-4841933E3CE3}" srcOrd="0" destOrd="0" presId="urn:microsoft.com/office/officeart/2005/8/layout/vList6"/>
     <dgm:cxn modelId="{0826FFE8-7C1C-48BD-A805-199DEB394CB0}" srcId="{19425D38-39F7-44F2-B298-ACF170D1673D}" destId="{71B8DF4F-1459-48B2-813A-1922F01C887F}" srcOrd="5" destOrd="0" parTransId="{72ED71D2-7A8F-4A46-A978-E028FEAB5693}" sibTransId="{3A3DDA8F-8933-48D0-86CF-4A9388D8BB4E}"/>
-    <dgm:cxn modelId="{54E6F65F-FE71-497D-B3AC-198FEC6061AE}" type="presOf" srcId="{97CCCFD0-D762-4F0A-A5A3-1F9876D07667}" destId="{B7A507B2-351A-4178-9473-802112A23B56}" srcOrd="0" destOrd="0" presId="urn:microsoft.com/office/officeart/2005/8/layout/vList6"/>
-    <dgm:cxn modelId="{FF491C97-D0CE-4B34-AA7F-3254CCA5FE65}" type="presOf" srcId="{93FEDF25-5A3F-4D1C-8F45-F1569F13AA77}" destId="{B9FAB27F-0F79-4A29-B631-B3EBE0CF1C8A}" srcOrd="0" destOrd="0" presId="urn:microsoft.com/office/officeart/2005/8/layout/vList6"/>
-    <dgm:cxn modelId="{2D8B2A31-3CBE-4364-97AD-A74DEBA385C6}" type="presOf" srcId="{226E93FC-31EF-4511-A4D0-370F49A4D539}" destId="{61E636CE-1A8D-46F0-89D0-69CD841C3F1D}" srcOrd="0" destOrd="4" presId="urn:microsoft.com/office/officeart/2005/8/layout/vList6"/>
+    <dgm:cxn modelId="{EBAE1E6F-0B08-4AD5-BFBF-B7E39E9B0CC0}" srcId="{19425D38-39F7-44F2-B298-ACF170D1673D}" destId="{80612E1E-9422-44DE-8F9A-663D756F61BF}" srcOrd="2" destOrd="0" parTransId="{EE8F7446-ACB7-4798-BC3A-1877BFEEEE55}" sibTransId="{ED7724A7-1259-441D-9B75-448E7FADFCC1}"/>
+    <dgm:cxn modelId="{48432BA5-470A-4BCF-8B4F-56F3F812B940}" type="presOf" srcId="{226E93FC-31EF-4511-A4D0-370F49A4D539}" destId="{61E636CE-1A8D-46F0-89D0-69CD841C3F1D}" srcOrd="0" destOrd="4" presId="urn:microsoft.com/office/officeart/2005/8/layout/vList6"/>
+    <dgm:cxn modelId="{5D3DA7B0-4C54-49EA-BC8F-B92285A2A6CB}" type="presOf" srcId="{B50EC83E-899C-4BD4-B694-43AF8EC5B29F}" destId="{B9FAB27F-0F79-4A29-B631-B3EBE0CF1C8A}" srcOrd="0" destOrd="2" presId="urn:microsoft.com/office/officeart/2005/8/layout/vList6"/>
+    <dgm:cxn modelId="{96173987-8820-4721-B8B3-A1F64C9764D5}" type="presOf" srcId="{D1BC9844-78C3-45B9-9D0B-3801A6138BCB}" destId="{B9FAB27F-0F79-4A29-B631-B3EBE0CF1C8A}" srcOrd="0" destOrd="1" presId="urn:microsoft.com/office/officeart/2005/8/layout/vList6"/>
     <dgm:cxn modelId="{61349BB3-934D-456C-A315-1FEC1E53DE4E}" srcId="{19425D38-39F7-44F2-B298-ACF170D1673D}" destId="{790B336D-4D5F-49BB-8541-7ABBA63407E8}" srcOrd="1" destOrd="0" parTransId="{B6233294-4209-4F37-83C2-E3F395C3D015}" sibTransId="{E4981F34-794C-469C-99BA-53C272C6BDF6}"/>
-    <dgm:cxn modelId="{1D7DE2BF-4535-4FDB-A733-06A8D9210212}" srcId="{8DC6B559-94FA-498C-BA2B-33B85256D25E}" destId="{19425D38-39F7-44F2-B298-ACF170D1673D}" srcOrd="0" destOrd="0" parTransId="{468140A9-F484-4B83-BA73-9917990CA90A}" sibTransId="{D22DFF90-0EBE-4530-995E-1887FBCD1E91}"/>
-    <dgm:cxn modelId="{E3570F10-D591-43AB-85C4-7891694EFC5D}" srcId="{8DC6B559-94FA-498C-BA2B-33B85256D25E}" destId="{97CCCFD0-D762-4F0A-A5A3-1F9876D07667}" srcOrd="1" destOrd="0" parTransId="{FB6AAF95-7AFB-49FF-A253-36299FCE4276}" sibTransId="{5A064438-4799-4E4F-B1BF-9ABB73F3C9C6}"/>
-    <dgm:cxn modelId="{B9B6F583-E9C1-438D-A5FA-FF8060D67F06}" srcId="{19425D38-39F7-44F2-B298-ACF170D1673D}" destId="{A4AC293E-FBE5-4859-8EB4-72A4DE4383B1}" srcOrd="3" destOrd="0" parTransId="{EED6CD4F-11F5-4127-ADAF-D3CB4842E875}" sibTransId="{6D1ED871-B7EC-48F6-A084-79901E92D4E8}"/>
-    <dgm:cxn modelId="{12C3EB9B-E5A5-4982-B90A-CC955AEE901A}" type="presOf" srcId="{A4AC293E-FBE5-4859-8EB4-72A4DE4383B1}" destId="{61E636CE-1A8D-46F0-89D0-69CD841C3F1D}" srcOrd="0" destOrd="3" presId="urn:microsoft.com/office/officeart/2005/8/layout/vList6"/>
-    <dgm:cxn modelId="{EBAE1E6F-0B08-4AD5-BFBF-B7E39E9B0CC0}" srcId="{19425D38-39F7-44F2-B298-ACF170D1673D}" destId="{80612E1E-9422-44DE-8F9A-663D756F61BF}" srcOrd="2" destOrd="0" parTransId="{EE8F7446-ACB7-4798-BC3A-1877BFEEEE55}" sibTransId="{ED7724A7-1259-441D-9B75-448E7FADFCC1}"/>
+    <dgm:cxn modelId="{52E08D79-8491-45D7-BA1C-18DF6B355C87}" srcId="{19425D38-39F7-44F2-B298-ACF170D1673D}" destId="{6A60F1BC-AAFC-42C2-A1B1-C46ECE31F41A}" srcOrd="0" destOrd="0" parTransId="{97396C52-D277-4732-BD86-049013CDD1DD}" sibTransId="{478795C9-AEE6-4BCD-8ED9-C42DDE98E8F1}"/>
+    <dgm:cxn modelId="{E7D0260A-53E7-4073-B485-1F11DC8DF9C2}" type="presOf" srcId="{80612E1E-9422-44DE-8F9A-663D756F61BF}" destId="{61E636CE-1A8D-46F0-89D0-69CD841C3F1D}" srcOrd="0" destOrd="2" presId="urn:microsoft.com/office/officeart/2005/8/layout/vList6"/>
     <dgm:cxn modelId="{3080CB90-5580-4551-BF72-4E934872C394}" srcId="{19425D38-39F7-44F2-B298-ACF170D1673D}" destId="{226E93FC-31EF-4511-A4D0-370F49A4D539}" srcOrd="4" destOrd="0" parTransId="{B77D6959-F945-46DD-AB97-DBFB58A59F96}" sibTransId="{B792E444-C1A2-4CC2-B9B0-B9CDDF55B6B1}"/>
-    <dgm:cxn modelId="{661D55FD-176B-440D-B83F-58F4E59748FF}" type="presOf" srcId="{71B8DF4F-1459-48B2-813A-1922F01C887F}" destId="{61E636CE-1A8D-46F0-89D0-69CD841C3F1D}" srcOrd="0" destOrd="5" presId="urn:microsoft.com/office/officeart/2005/8/layout/vList6"/>
-    <dgm:cxn modelId="{F171F800-A07E-4A0B-887B-2CA8E7F81C66}" type="presOf" srcId="{B50EC83E-899C-4BD4-B694-43AF8EC5B29F}" destId="{B9FAB27F-0F79-4A29-B631-B3EBE0CF1C8A}" srcOrd="0" destOrd="2" presId="urn:microsoft.com/office/officeart/2005/8/layout/vList6"/>
-    <dgm:cxn modelId="{5198AD33-28C8-4BF0-B4F3-17D37BE5E5AA}" type="presOf" srcId="{80612E1E-9422-44DE-8F9A-663D756F61BF}" destId="{61E636CE-1A8D-46F0-89D0-69CD841C3F1D}" srcOrd="0" destOrd="2" presId="urn:microsoft.com/office/officeart/2005/8/layout/vList6"/>
-    <dgm:cxn modelId="{52E08D79-8491-45D7-BA1C-18DF6B355C87}" srcId="{19425D38-39F7-44F2-B298-ACF170D1673D}" destId="{6A60F1BC-AAFC-42C2-A1B1-C46ECE31F41A}" srcOrd="0" destOrd="0" parTransId="{97396C52-D277-4732-BD86-049013CDD1DD}" sibTransId="{478795C9-AEE6-4BCD-8ED9-C42DDE98E8F1}"/>
-    <dgm:cxn modelId="{D2278DF8-BB56-43B5-88BA-9487C7A76FCA}" type="presOf" srcId="{790B336D-4D5F-49BB-8541-7ABBA63407E8}" destId="{61E636CE-1A8D-46F0-89D0-69CD841C3F1D}" srcOrd="0" destOrd="1" presId="urn:microsoft.com/office/officeart/2005/8/layout/vList6"/>
-    <dgm:cxn modelId="{2676FA8E-0E9D-45D7-8A15-3FC0F8F8B3F1}" type="presOf" srcId="{6A60F1BC-AAFC-42C2-A1B1-C46ECE31F41A}" destId="{61E636CE-1A8D-46F0-89D0-69CD841C3F1D}" srcOrd="0" destOrd="0" presId="urn:microsoft.com/office/officeart/2005/8/layout/vList6"/>
-    <dgm:cxn modelId="{139E55E2-1BF5-4492-A7D9-455376CF0980}" srcId="{97CCCFD0-D762-4F0A-A5A3-1F9876D07667}" destId="{D1BC9844-78C3-45B9-9D0B-3801A6138BCB}" srcOrd="1" destOrd="0" parTransId="{10FDF8BF-67FC-4E9E-B44D-65E72DEB34C0}" sibTransId="{5824049B-2885-44CA-BAE1-BB4A49C3FD82}"/>
-    <dgm:cxn modelId="{47DCD26A-03C8-4541-879C-428BB408E884}" type="presOf" srcId="{8DC6B559-94FA-498C-BA2B-33B85256D25E}" destId="{1737E872-ED8F-49D2-B552-4841933E3CE3}" srcOrd="0" destOrd="0" presId="urn:microsoft.com/office/officeart/2005/8/layout/vList6"/>
-    <dgm:cxn modelId="{E579CFA7-1B59-4FAD-AD04-E1EFF39C4242}" type="presParOf" srcId="{1737E872-ED8F-49D2-B552-4841933E3CE3}" destId="{86F94E6C-FD23-4D80-B34D-E6F5F6DD283C}" srcOrd="0" destOrd="0" presId="urn:microsoft.com/office/officeart/2005/8/layout/vList6"/>
-    <dgm:cxn modelId="{40A925CB-8AEC-4D9F-8F27-8622899E07B1}" type="presParOf" srcId="{86F94E6C-FD23-4D80-B34D-E6F5F6DD283C}" destId="{299FB4F5-800A-4083-9DE5-ACCB333728CD}" srcOrd="0" destOrd="0" presId="urn:microsoft.com/office/officeart/2005/8/layout/vList6"/>
-    <dgm:cxn modelId="{1E0CB8F3-828A-471E-AE52-2DFDA98DABA0}" type="presParOf" srcId="{86F94E6C-FD23-4D80-B34D-E6F5F6DD283C}" destId="{61E636CE-1A8D-46F0-89D0-69CD841C3F1D}" srcOrd="1" destOrd="0" presId="urn:microsoft.com/office/officeart/2005/8/layout/vList6"/>
-    <dgm:cxn modelId="{4FE78372-3759-4DA1-BB87-877F64BD259B}" type="presParOf" srcId="{1737E872-ED8F-49D2-B552-4841933E3CE3}" destId="{954B1A87-8B1D-4A4E-BD4B-C03E9B50DB14}" srcOrd="1" destOrd="0" presId="urn:microsoft.com/office/officeart/2005/8/layout/vList6"/>
-    <dgm:cxn modelId="{F464EDBF-433E-4174-AB4A-1FD2957CCB0F}" type="presParOf" srcId="{1737E872-ED8F-49D2-B552-4841933E3CE3}" destId="{F5F99600-26DF-4F81-99F2-C6C8264A9E15}" srcOrd="2" destOrd="0" presId="urn:microsoft.com/office/officeart/2005/8/layout/vList6"/>
-    <dgm:cxn modelId="{10D533AB-5B8C-44C4-B3C7-27EC7EA02D1D}" type="presParOf" srcId="{F5F99600-26DF-4F81-99F2-C6C8264A9E15}" destId="{B7A507B2-351A-4178-9473-802112A23B56}" srcOrd="0" destOrd="0" presId="urn:microsoft.com/office/officeart/2005/8/layout/vList6"/>
-    <dgm:cxn modelId="{8EC6B4F5-54F5-452A-B316-5F733F76F781}" type="presParOf" srcId="{F5F99600-26DF-4F81-99F2-C6C8264A9E15}" destId="{B9FAB27F-0F79-4A29-B631-B3EBE0CF1C8A}" srcOrd="1" destOrd="0" presId="urn:microsoft.com/office/officeart/2005/8/layout/vList6"/>
+    <dgm:cxn modelId="{5CF0E7C0-1F1A-4FD3-B9F5-7179A3E10956}" type="presOf" srcId="{6A60F1BC-AAFC-42C2-A1B1-C46ECE31F41A}" destId="{61E636CE-1A8D-46F0-89D0-69CD841C3F1D}" srcOrd="0" destOrd="0" presId="urn:microsoft.com/office/officeart/2005/8/layout/vList6"/>
+    <dgm:cxn modelId="{58982C5F-5B75-40ED-9ECC-2887663037FE}" type="presOf" srcId="{71B8DF4F-1459-48B2-813A-1922F01C887F}" destId="{61E636CE-1A8D-46F0-89D0-69CD841C3F1D}" srcOrd="0" destOrd="5" presId="urn:microsoft.com/office/officeart/2005/8/layout/vList6"/>
+    <dgm:cxn modelId="{9EDF0724-2355-4B63-9931-329E03F6E195}" type="presParOf" srcId="{1737E872-ED8F-49D2-B552-4841933E3CE3}" destId="{86F94E6C-FD23-4D80-B34D-E6F5F6DD283C}" srcOrd="0" destOrd="0" presId="urn:microsoft.com/office/officeart/2005/8/layout/vList6"/>
+    <dgm:cxn modelId="{AF2E5E2B-512B-44BF-8A84-5546FDA2B73E}" type="presParOf" srcId="{86F94E6C-FD23-4D80-B34D-E6F5F6DD283C}" destId="{299FB4F5-800A-4083-9DE5-ACCB333728CD}" srcOrd="0" destOrd="0" presId="urn:microsoft.com/office/officeart/2005/8/layout/vList6"/>
+    <dgm:cxn modelId="{3D63671F-933C-4100-867E-E86C40346B5E}" type="presParOf" srcId="{86F94E6C-FD23-4D80-B34D-E6F5F6DD283C}" destId="{61E636CE-1A8D-46F0-89D0-69CD841C3F1D}" srcOrd="1" destOrd="0" presId="urn:microsoft.com/office/officeart/2005/8/layout/vList6"/>
+    <dgm:cxn modelId="{628B45F3-3DEC-4C7C-A62D-DB917C478185}" type="presParOf" srcId="{1737E872-ED8F-49D2-B552-4841933E3CE3}" destId="{954B1A87-8B1D-4A4E-BD4B-C03E9B50DB14}" srcOrd="1" destOrd="0" presId="urn:microsoft.com/office/officeart/2005/8/layout/vList6"/>
+    <dgm:cxn modelId="{ECF10817-93D4-4E64-9CB0-6B1CBEFB395C}" type="presParOf" srcId="{1737E872-ED8F-49D2-B552-4841933E3CE3}" destId="{F5F99600-26DF-4F81-99F2-C6C8264A9E15}" srcOrd="2" destOrd="0" presId="urn:microsoft.com/office/officeart/2005/8/layout/vList6"/>
+    <dgm:cxn modelId="{2B338197-312E-490B-A839-6ABD3C47F6CD}" type="presParOf" srcId="{F5F99600-26DF-4F81-99F2-C6C8264A9E15}" destId="{B7A507B2-351A-4178-9473-802112A23B56}" srcOrd="0" destOrd="0" presId="urn:microsoft.com/office/officeart/2005/8/layout/vList6"/>
+    <dgm:cxn modelId="{94B77B50-142D-448A-92FF-20675908F822}" type="presParOf" srcId="{F5F99600-26DF-4F81-99F2-C6C8264A9E15}" destId="{B9FAB27F-0F79-4A29-B631-B3EBE0CF1C8A}" srcOrd="1" destOrd="0" presId="urn:microsoft.com/office/officeart/2005/8/layout/vList6"/>
   </dgm:cxnLst>
   <dgm:bg/>
   <dgm:whole/>
   <dgm:extLst>
     <a:ext uri="http://schemas.microsoft.com/office/drawing/2008/diagram">
-      <dsp:dataModelExt xmlns:dsp="http://schemas.microsoft.com/office/drawing/2008/diagram" relId="rId17" minVer="http://schemas.openxmlformats.org/drawingml/2006/diagram"/>
+      <dsp:dataModelExt xmlns:dsp="http://schemas.microsoft.com/office/drawing/2008/diagram" relId="rId18" minVer="http://schemas.openxmlformats.org/drawingml/2006/diagram"/>
     </a:ext>
   </dgm:extLst>
 </dgm:dataModel>
@@ -10432,4 +10707,16 @@
     </a:ext>
   </a:extLst>
 </a:theme>
+</file>
+
+<file path=customXml/item1.xml><?xml version="1.0" encoding="utf-8"?>
+<b:Sources xmlns:b="http://schemas.openxmlformats.org/officeDocument/2006/bibliography" xmlns="http://schemas.openxmlformats.org/officeDocument/2006/bibliography" SelectedStyle="\APASixthEditionOfficeOnline.xsl" StyleName="APA" Version="6"/>
+</file>
+
+<file path=customXml/itemProps1.xml><?xml version="1.0" encoding="utf-8"?>
+<ds:datastoreItem xmlns:ds="http://schemas.openxmlformats.org/officeDocument/2006/customXml" ds:itemID="{27AA33AA-BB8C-4394-B5F6-47AD6F0D244C}">
+  <ds:schemaRefs>
+    <ds:schemaRef ds:uri="http://schemas.openxmlformats.org/officeDocument/2006/bibliography"/>
+  </ds:schemaRefs>
+</ds:datastoreItem>
 </file>